--- a/Best Questions/CD.docx
+++ b/Best Questions/CD.docx
@@ -3,14 +3,27 @@
 <w:document xmlns:wpc="http://schemas.microsoft.com/office/word/2010/wordprocessingCanvas" xmlns:cx="http://schemas.microsoft.com/office/drawing/2014/chartex" xmlns:cx1="http://schemas.microsoft.com/office/drawing/2015/9/8/chartex" xmlns:cx2="http://schemas.microsoft.com/office/drawing/2015/10/21/chartex" xmlns:cx3="http://schemas.microsoft.com/office/drawing/2016/5/9/chartex" xmlns:cx4="http://schemas.microsoft.com/office/drawing/2016/5/10/chartex" xmlns:cx5="http://schemas.microsoft.com/office/drawing/2016/5/11/chartex" xmlns:cx6="http://schemas.microsoft.com/office/drawing/2016/5/12/chartex" xmlns:cx7="http://schemas.microsoft.com/office/drawing/2016/5/13/chartex" xmlns:cx8="http://schemas.microsoft.com/office/drawing/2016/5/14/chartex" xmlns:mc="http://schemas.openxmlformats.org/markup-compatibility/2006" xmlns:aink="http://schemas.microsoft.com/office/drawing/2016/ink" xmlns:am3d="http://schemas.microsoft.com/office/drawing/2017/model3d" xmlns:o="urn:schemas-microsoft-com:office:office" xmlns:oel="http://schemas.microsoft.com/office/2019/extlst" xmlns:r="http://schemas.openxmlformats.org/officeDocument/2006/relationships" xmlns:m="http://schemas.openxmlformats.org/officeDocument/2006/math" xmlns:v="urn:schemas-microsoft-com:vml" xmlns:wp14="http://schemas.microsoft.com/office/word/2010/wordprocessingDrawing" xmlns:wp="http://schemas.openxmlformats.org/drawingml/2006/wordprocessingDrawing" xmlns:w10="urn:schemas-microsoft-com:office:word" xmlns:w="http://schemas.openxmlformats.org/wordprocessingml/2006/main" xmlns:w14="http://schemas.microsoft.com/office/word/2010/wordml" xmlns:w15="http://schemas.microsoft.com/office/word/2012/wordml" xmlns:w16cex="http://schemas.microsoft.com/office/word/2018/wordml/cex" xmlns:w16cid="http://schemas.microsoft.com/office/word/2016/wordml/cid" xmlns:w16="http://schemas.microsoft.com/office/word/2018/wordml" xmlns:w16sdtdh="http://schemas.microsoft.com/office/word/2020/wordml/sdtdatahash" xmlns:w16se="http://schemas.microsoft.com/office/word/2015/wordml/symex" xmlns:wpg="http://schemas.microsoft.com/office/word/2010/wordprocessingGroup" xmlns:wpi="http://schemas.microsoft.com/office/word/2010/wordprocessingInk" xmlns:wne="http://schemas.microsoft.com/office/word/2006/wordml" xmlns:wps="http://schemas.microsoft.com/office/word/2010/wordprocessingShape" mc:Ignorable="w14 w15 w16se w16cid w16 w16cex w16sdtdh wp14">
   <w:body>
     <w:p>
-      <w:hyperlink r:id="rId4" w:history="1">
-        <w:r>
-          <w:rPr>
-            <w:rStyle w:val="Hyperlink"/>
-          </w:rPr>
-          <w:t>compiler construction - Lexical and Semantic Errors in C - Stack Overflow</w:t>
-        </w:r>
-      </w:hyperlink>
+      <w:r>
+        <w:fldChar w:fldCharType="begin"/>
+      </w:r>
+      <w:r>
+        <w:instrText>HYPERLINK "https://stackoverflow.com/questions/15570553/lexical-and-semantic-errors-in-c"</w:instrText>
+      </w:r>
+      <w:r>
+        <w:fldChar w:fldCharType="separate"/>
+      </w:r>
+      <w:r>
+        <w:rPr>
+          <w:rStyle w:val="Hyperlink"/>
+        </w:rPr>
+        <w:t>compiler construction - Lexical and Semantic Errors in C - Stack Overflow</w:t>
+      </w:r>
+      <w:r>
+        <w:rPr>
+          <w:rStyle w:val="Hyperlink"/>
+        </w:rPr>
+        <w:fldChar w:fldCharType="end"/>
+      </w:r>
     </w:p>
     <w:p>
       <w:r>
@@ -34,6 +47,149 @@
         <w:br/>
       </w:r>
     </w:p>
+    <w:p>
+      <w:r>
+        <w:t xml:space="preserve">MUST </w:t>
+      </w:r>
+      <w:proofErr w:type="spellStart"/>
+      <w:r>
+        <w:t>MUST</w:t>
+      </w:r>
+      <w:proofErr w:type="spellEnd"/>
+      <w:r>
+        <w:t xml:space="preserve"> READ ABOUT AMBIGUITY, DCFL, Inherent ambiguity, LR(k): </w:t>
+      </w:r>
+      <w:hyperlink r:id="rId4" w:history="1">
+        <w:r>
+          <w:rPr>
+            <w:rStyle w:val="Hyperlink"/>
+          </w:rPr>
+          <w:t>Compiler Design: CAN Inherently ambiguous languages HAVE DETERMINISTIC CONTEXT FREE GRAMMARS? (gateoverflow.in)</w:t>
+        </w:r>
+      </w:hyperlink>
+      <w:r>
+        <w:t xml:space="preserve"> and this comment too: </w:t>
+      </w:r>
+      <w:hyperlink r:id="rId5" w:history="1">
+        <w:r>
+          <w:rPr>
+            <w:rStyle w:val="Hyperlink"/>
+          </w:rPr>
+          <w:t>https://gateoverflow.in/54718/inherently-ambiguous-languages-deterministic-context-grammars?show=175871#c175871</w:t>
+        </w:r>
+      </w:hyperlink>
+    </w:p>
+    <w:p>
+      <w:r>
+        <w:drawing>
+          <wp:inline distT="0" distB="0" distL="0" distR="0" wp14:anchorId="3BCA1C72" wp14:editId="627BD000">
+            <wp:extent cx="5731510" cy="1403985"/>
+            <wp:effectExtent l="0" t="0" r="2540" b="5715"/>
+            <wp:docPr id="1" name="Picture 1"/>
+            <wp:cNvGraphicFramePr>
+              <a:graphicFrameLocks xmlns:a="http://schemas.openxmlformats.org/drawingml/2006/main" noChangeAspect="1"/>
+            </wp:cNvGraphicFramePr>
+            <a:graphic xmlns:a="http://schemas.openxmlformats.org/drawingml/2006/main">
+              <a:graphicData uri="http://schemas.openxmlformats.org/drawingml/2006/picture">
+                <pic:pic xmlns:pic="http://schemas.openxmlformats.org/drawingml/2006/picture">
+                  <pic:nvPicPr>
+                    <pic:cNvPr id="1" name=""/>
+                    <pic:cNvPicPr/>
+                  </pic:nvPicPr>
+                  <pic:blipFill>
+                    <a:blip r:embed="rId6"/>
+                    <a:stretch>
+                      <a:fillRect/>
+                    </a:stretch>
+                  </pic:blipFill>
+                  <pic:spPr>
+                    <a:xfrm>
+                      <a:off x="0" y="0"/>
+                      <a:ext cx="5731510" cy="1403985"/>
+                    </a:xfrm>
+                    <a:prstGeom prst="rect">
+                      <a:avLst/>
+                    </a:prstGeom>
+                  </pic:spPr>
+                </pic:pic>
+              </a:graphicData>
+            </a:graphic>
+          </wp:inline>
+        </w:drawing>
+      </w:r>
+    </w:p>
+    <w:p>
+      <w:r>
+        <w:drawing>
+          <wp:inline distT="0" distB="0" distL="0" distR="0" wp14:anchorId="7163780F" wp14:editId="55FC8106">
+            <wp:extent cx="5731510" cy="755650"/>
+            <wp:effectExtent l="0" t="0" r="2540" b="6350"/>
+            <wp:docPr id="2" name="Picture 2"/>
+            <wp:cNvGraphicFramePr>
+              <a:graphicFrameLocks xmlns:a="http://schemas.openxmlformats.org/drawingml/2006/main" noChangeAspect="1"/>
+            </wp:cNvGraphicFramePr>
+            <a:graphic xmlns:a="http://schemas.openxmlformats.org/drawingml/2006/main">
+              <a:graphicData uri="http://schemas.openxmlformats.org/drawingml/2006/picture">
+                <pic:pic xmlns:pic="http://schemas.openxmlformats.org/drawingml/2006/picture">
+                  <pic:nvPicPr>
+                    <pic:cNvPr id="1" name=""/>
+                    <pic:cNvPicPr/>
+                  </pic:nvPicPr>
+                  <pic:blipFill>
+                    <a:blip r:embed="rId7"/>
+                    <a:stretch>
+                      <a:fillRect/>
+                    </a:stretch>
+                  </pic:blipFill>
+                  <pic:spPr>
+                    <a:xfrm>
+                      <a:off x="0" y="0"/>
+                      <a:ext cx="5731510" cy="755650"/>
+                    </a:xfrm>
+                    <a:prstGeom prst="rect">
+                      <a:avLst/>
+                    </a:prstGeom>
+                  </pic:spPr>
+                </pic:pic>
+              </a:graphicData>
+            </a:graphic>
+          </wp:inline>
+        </w:drawing>
+      </w:r>
+    </w:p>
+    <w:p/>
+    <w:p>
+      <w:pPr>
+        <w:rPr>
+          <w:rFonts w:ascii="Roboto" w:hAnsi="Roboto"/>
+          <w:color w:val="040304"/>
+          <w:sz w:val="23"/>
+          <w:szCs w:val="23"/>
+          <w:shd w:val="clear" w:color="auto" w:fill="FFFFFF"/>
+        </w:rPr>
+      </w:pPr>
+      <w:r>
+        <w:rPr>
+          <w:rFonts w:ascii="Roboto" w:hAnsi="Roboto"/>
+          <w:color w:val="040304"/>
+          <w:sz w:val="23"/>
+          <w:szCs w:val="23"/>
+          <w:shd w:val="clear" w:color="auto" w:fill="FFFFFF"/>
+        </w:rPr>
+        <w:t>If a language is inherently ambiguous it can have no unambiguous grammar possible. Now, no DCFL is inherently ambiguous - any DCFL must have some unambiguous grammar.</w:t>
+      </w:r>
+    </w:p>
+    <w:p>
+      <w:hyperlink r:id="rId8" w:anchor="c392594" w:history="1">
+        <w:r>
+          <w:rPr>
+            <w:rStyle w:val="Hyperlink"/>
+          </w:rPr>
+          <w:t>Compiler Design: GO Classes Test Series 2023 | Mock GATE | Test 2 | Question: 54 (gateoverflow.in)</w:t>
+        </w:r>
+      </w:hyperlink>
+    </w:p>
+    <w:p/>
     <w:sectPr>
       <w:pgSz w:w="11906" w:h="16838"/>
       <w:pgMar w:top="1440" w:right="1440" w:bottom="1440" w:left="1440" w:header="708" w:footer="708" w:gutter="0"/>
@@ -474,12 +630,23 @@
     <w:name w:val="Hyperlink"/>
     <w:basedOn w:val="DefaultParagraphFont"/>
     <w:uiPriority w:val="99"/>
-    <w:semiHidden/>
     <w:unhideWhenUsed/>
     <w:rsid w:val="00907674"/>
     <w:rPr>
       <w:color w:val="0000FF"/>
       <w:u w:val="single"/>
+    </w:rPr>
+  </w:style>
+  <w:style w:type="character" w:styleId="UnresolvedMention">
+    <w:name w:val="Unresolved Mention"/>
+    <w:basedOn w:val="DefaultParagraphFont"/>
+    <w:uiPriority w:val="99"/>
+    <w:semiHidden/>
+    <w:unhideWhenUsed/>
+    <w:rsid w:val="00D913A4"/>
+    <w:rPr>
+      <w:color w:val="605E5C"/>
+      <w:shd w:val="clear" w:color="auto" w:fill="E1DFDD"/>
     </w:rPr>
   </w:style>
 </w:styles>

--- a/Best Questions/CD.docx
+++ b/Best Questions/CD.docx
@@ -70,7 +70,7 @@
       <w:r>
         <w:t xml:space="preserve"> and this comment too: </w:t>
       </w:r>
-      <w:hyperlink r:id="rId5" w:history="1">
+      <w:hyperlink r:id="rId5" w:anchor="c175871" w:history="1">
         <w:r>
           <w:rPr>
             <w:rStyle w:val="Hyperlink"/>
@@ -81,6 +81,9 @@
     </w:p>
     <w:p>
       <w:r>
+        <w:rPr>
+          <w:noProof/>
+        </w:rPr>
         <w:drawing>
           <wp:inline distT="0" distB="0" distL="0" distR="0" wp14:anchorId="3BCA1C72" wp14:editId="627BD000">
             <wp:extent cx="5731510" cy="1403985"/>
@@ -120,6 +123,9 @@
     </w:p>
     <w:p>
       <w:r>
+        <w:rPr>
+          <w:noProof/>
+        </w:rPr>
         <w:drawing>
           <wp:inline distT="0" distB="0" distL="0" distR="0" wp14:anchorId="7163780F" wp14:editId="55FC8106">
             <wp:extent cx="5731510" cy="755650"/>
@@ -188,6 +194,172 @@
           <w:t>Compiler Design: GO Classes Test Series 2023 | Mock GATE | Test 2 | Question: 54 (gateoverflow.in)</w:t>
         </w:r>
       </w:hyperlink>
+    </w:p>
+    <w:p/>
+    <w:p>
+      <w:r>
+        <w:rPr>
+          <w:highlight w:val="yellow"/>
+        </w:rPr>
+        <w:t>Quickly revise my weak topic:</w:t>
+      </w:r>
+      <w:r>
+        <w:t xml:space="preserve"> </w:t>
+      </w:r>
+      <w:hyperlink r:id="rId9" w:history="1">
+        <w:r>
+          <w:rPr>
+            <w:rStyle w:val="Hyperlink"/>
+          </w:rPr>
+          <w:t xml:space="preserve">Chomsky Hierarchy in Theory of Computation - </w:t>
+        </w:r>
+        <w:proofErr w:type="spellStart"/>
+        <w:r>
+          <w:rPr>
+            <w:rStyle w:val="Hyperlink"/>
+          </w:rPr>
+          <w:t>GeeksforGeeks</w:t>
+        </w:r>
+        <w:proofErr w:type="spellEnd"/>
+      </w:hyperlink>
+      <w:r>
+        <w:t xml:space="preserve"> [all type grammar rules]</w:t>
+      </w:r>
+    </w:p>
+    <w:p>
+      <w:r>
+        <w:lastRenderedPageBreak/>
+        <w:drawing>
+          <wp:inline distT="0" distB="0" distL="0" distR="0" wp14:anchorId="498657A8" wp14:editId="6DF3B979">
+            <wp:extent cx="5731510" cy="3295650"/>
+            <wp:effectExtent l="0" t="0" r="2540" b="0"/>
+            <wp:docPr id="3" name="Picture 3"/>
+            <wp:cNvGraphicFramePr>
+              <a:graphicFrameLocks xmlns:a="http://schemas.openxmlformats.org/drawingml/2006/main" noChangeAspect="1"/>
+            </wp:cNvGraphicFramePr>
+            <a:graphic xmlns:a="http://schemas.openxmlformats.org/drawingml/2006/main">
+              <a:graphicData uri="http://schemas.openxmlformats.org/drawingml/2006/picture">
+                <pic:pic xmlns:pic="http://schemas.openxmlformats.org/drawingml/2006/picture">
+                  <pic:nvPicPr>
+                    <pic:cNvPr id="1" name=""/>
+                    <pic:cNvPicPr/>
+                  </pic:nvPicPr>
+                  <pic:blipFill>
+                    <a:blip r:embed="rId10"/>
+                    <a:stretch>
+                      <a:fillRect/>
+                    </a:stretch>
+                  </pic:blipFill>
+                  <pic:spPr>
+                    <a:xfrm>
+                      <a:off x="0" y="0"/>
+                      <a:ext cx="5731510" cy="3295650"/>
+                    </a:xfrm>
+                    <a:prstGeom prst="rect">
+                      <a:avLst/>
+                    </a:prstGeom>
+                  </pic:spPr>
+                </pic:pic>
+              </a:graphicData>
+            </a:graphic>
+          </wp:inline>
+        </w:drawing>
+      </w:r>
+    </w:p>
+    <w:p>
+      <w:r>
+        <w:t>predictive parse table</w:t>
+      </w:r>
+      <w:r>
+        <w:t xml:space="preserve"> = </w:t>
+      </w:r>
+      <w:proofErr w:type="gramStart"/>
+      <w:r>
+        <w:t>LL(</w:t>
+      </w:r>
+      <w:proofErr w:type="gramEnd"/>
+      <w:r>
+        <w:t>1) table</w:t>
+      </w:r>
+    </w:p>
+    <w:p>
+      <w:r>
+        <w:drawing>
+          <wp:inline distT="0" distB="0" distL="0" distR="0" wp14:anchorId="4E56C3F1" wp14:editId="7C6F52E3">
+            <wp:extent cx="5731510" cy="1202055"/>
+            <wp:effectExtent l="0" t="0" r="2540" b="0"/>
+            <wp:docPr id="4" name="Picture 4"/>
+            <wp:cNvGraphicFramePr>
+              <a:graphicFrameLocks xmlns:a="http://schemas.openxmlformats.org/drawingml/2006/main" noChangeAspect="1"/>
+            </wp:cNvGraphicFramePr>
+            <a:graphic xmlns:a="http://schemas.openxmlformats.org/drawingml/2006/main">
+              <a:graphicData uri="http://schemas.openxmlformats.org/drawingml/2006/picture">
+                <pic:pic xmlns:pic="http://schemas.openxmlformats.org/drawingml/2006/picture">
+                  <pic:nvPicPr>
+                    <pic:cNvPr id="1" name=""/>
+                    <pic:cNvPicPr/>
+                  </pic:nvPicPr>
+                  <pic:blipFill>
+                    <a:blip r:embed="rId11"/>
+                    <a:stretch>
+                      <a:fillRect/>
+                    </a:stretch>
+                  </pic:blipFill>
+                  <pic:spPr>
+                    <a:xfrm>
+                      <a:off x="0" y="0"/>
+                      <a:ext cx="5731510" cy="1202055"/>
+                    </a:xfrm>
+                    <a:prstGeom prst="rect">
+                      <a:avLst/>
+                    </a:prstGeom>
+                  </pic:spPr>
+                </pic:pic>
+              </a:graphicData>
+            </a:graphic>
+          </wp:inline>
+        </w:drawing>
+      </w:r>
+    </w:p>
+    <w:p>
+      <w:r>
+        <w:lastRenderedPageBreak/>
+        <w:drawing>
+          <wp:inline distT="0" distB="0" distL="0" distR="0" wp14:anchorId="5E9C32DA" wp14:editId="3F4143F0">
+            <wp:extent cx="5731510" cy="4862195"/>
+            <wp:effectExtent l="0" t="0" r="2540" b="0"/>
+            <wp:docPr id="5" name="Picture 5"/>
+            <wp:cNvGraphicFramePr>
+              <a:graphicFrameLocks xmlns:a="http://schemas.openxmlformats.org/drawingml/2006/main" noChangeAspect="1"/>
+            </wp:cNvGraphicFramePr>
+            <a:graphic xmlns:a="http://schemas.openxmlformats.org/drawingml/2006/main">
+              <a:graphicData uri="http://schemas.openxmlformats.org/drawingml/2006/picture">
+                <pic:pic xmlns:pic="http://schemas.openxmlformats.org/drawingml/2006/picture">
+                  <pic:nvPicPr>
+                    <pic:cNvPr id="1" name=""/>
+                    <pic:cNvPicPr/>
+                  </pic:nvPicPr>
+                  <pic:blipFill>
+                    <a:blip r:embed="rId12"/>
+                    <a:stretch>
+                      <a:fillRect/>
+                    </a:stretch>
+                  </pic:blipFill>
+                  <pic:spPr>
+                    <a:xfrm>
+                      <a:off x="0" y="0"/>
+                      <a:ext cx="5731510" cy="4862195"/>
+                    </a:xfrm>
+                    <a:prstGeom prst="rect">
+                      <a:avLst/>
+                    </a:prstGeom>
+                  </pic:spPr>
+                </pic:pic>
+              </a:graphicData>
+            </a:graphic>
+          </wp:inline>
+        </w:drawing>
+      </w:r>
     </w:p>
     <w:p/>
     <w:sectPr>

--- a/Best Questions/CD.docx
+++ b/Best Questions/CD.docx
@@ -228,6 +228,9 @@
     </w:p>
     <w:p>
       <w:r>
+        <w:rPr>
+          <w:noProof/>
+        </w:rPr>
         <w:lastRenderedPageBreak/>
         <w:drawing>
           <wp:inline distT="0" distB="0" distL="0" distR="0" wp14:anchorId="498657A8" wp14:editId="6DF3B979">
@@ -268,10 +271,7 @@
     </w:p>
     <w:p>
       <w:r>
-        <w:t>predictive parse table</w:t>
-      </w:r>
-      <w:r>
-        <w:t xml:space="preserve"> = </w:t>
+        <w:t xml:space="preserve">predictive parse table = </w:t>
       </w:r>
       <w:proofErr w:type="gramStart"/>
       <w:r>
@@ -284,6 +284,10 @@
     </w:p>
     <w:p>
       <w:r>
+        <w:rPr>
+          <w:noProof/>
+        </w:rPr>
+        <w:lastRenderedPageBreak/>
         <w:drawing>
           <wp:inline distT="0" distB="0" distL="0" distR="0" wp14:anchorId="4E56C3F1" wp14:editId="7C6F52E3">
             <wp:extent cx="5731510" cy="1202055"/>
@@ -320,10 +324,10 @@
           </wp:inline>
         </w:drawing>
       </w:r>
-    </w:p>
-    <w:p>
-      <w:r>
-        <w:lastRenderedPageBreak/>
+      <w:r>
+        <w:rPr>
+          <w:noProof/>
+        </w:rPr>
         <w:drawing>
           <wp:inline distT="0" distB="0" distL="0" distR="0" wp14:anchorId="5E9C32DA" wp14:editId="3F4143F0">
             <wp:extent cx="5731510" cy="4862195"/>
@@ -359,6 +363,330 @@
             </a:graphic>
           </wp:inline>
         </w:drawing>
+      </w:r>
+    </w:p>
+    <w:p>
+      <w:pPr>
+        <w:pStyle w:val="NormalWeb"/>
+        <w:rPr>
+          <w:color w:val="000000"/>
+          <w:sz w:val="27"/>
+          <w:szCs w:val="27"/>
+        </w:rPr>
+      </w:pPr>
+      <w:bookmarkStart w:id="0" w:name="valueResult"/>
+      <w:r>
+        <w:rPr>
+          <w:color w:val="000000"/>
+          <w:sz w:val="27"/>
+          <w:szCs w:val="27"/>
+        </w:rPr>
+        <w:t xml:space="preserve">Value-result parameter passing was used in Fortran IV and in Ada. The idea is that, as for pass-by-value, the value (not the address) of the actual parameters </w:t>
+      </w:r>
+      <w:proofErr w:type="gramStart"/>
+      <w:r>
+        <w:rPr>
+          <w:color w:val="000000"/>
+          <w:sz w:val="27"/>
+          <w:szCs w:val="27"/>
+        </w:rPr>
+        <w:t>are</w:t>
+      </w:r>
+      <w:proofErr w:type="gramEnd"/>
+      <w:r>
+        <w:rPr>
+          <w:color w:val="000000"/>
+          <w:sz w:val="27"/>
+          <w:szCs w:val="27"/>
+        </w:rPr>
+        <w:t xml:space="preserve"> copied into the called method's AR. However, when the called method ends, the final values of the parameters are copied back into the arguments. Value-result is equivalent to call-by-reference </w:t>
+      </w:r>
+      <w:r>
+        <w:rPr>
+          <w:rStyle w:val="Emphasis"/>
+          <w:b/>
+          <w:bCs/>
+          <w:color w:val="000000"/>
+          <w:sz w:val="27"/>
+          <w:szCs w:val="27"/>
+        </w:rPr>
+        <w:t>except</w:t>
+      </w:r>
+      <w:r>
+        <w:rPr>
+          <w:color w:val="000000"/>
+          <w:sz w:val="27"/>
+          <w:szCs w:val="27"/>
+        </w:rPr>
+        <w:t> when there is aliasing (note: "equivalent" means the program will produce the same results, not that the same code will be generated).</w:t>
+      </w:r>
+    </w:p>
+    <w:bookmarkEnd w:id="0"/>
+    <w:p/>
+    <w:p>
+      <w:pPr>
+        <w:rPr>
+          <w:rStyle w:val="Hyperlink"/>
+        </w:rPr>
+      </w:pPr>
+      <w:hyperlink r:id="rId13" w:history="1">
+        <w:r>
+          <w:rPr>
+            <w:rStyle w:val="Hyperlink"/>
+          </w:rPr>
+          <w:t>Compiler Design: GATE CSE 1988 | Question: 8i (gateoverflow.in)</w:t>
+        </w:r>
+      </w:hyperlink>
+      <w:r>
+        <w:rPr>
+          <w:rStyle w:val="Hyperlink"/>
+        </w:rPr>
+        <w:t xml:space="preserve"> [</w:t>
+      </w:r>
+      <w:r>
+        <w:rPr>
+          <w:rStyle w:val="Hyperlink"/>
+          <w:highlight w:val="yellow"/>
+        </w:rPr>
+        <w:t>About call by value result/copy restore]</w:t>
+      </w:r>
+    </w:p>
+    <w:p>
+      <w:pPr>
+        <w:rPr>
+          <w:rFonts w:ascii="Roboto" w:hAnsi="Roboto"/>
+          <w:color w:val="040304"/>
+          <w:sz w:val="23"/>
+          <w:szCs w:val="23"/>
+          <w:shd w:val="clear" w:color="auto" w:fill="FFFFFF"/>
+        </w:rPr>
+      </w:pPr>
+      <w:r>
+        <w:rPr>
+          <w:rFonts w:ascii="Roboto" w:hAnsi="Roboto"/>
+          <w:color w:val="040304"/>
+          <w:sz w:val="23"/>
+          <w:szCs w:val="23"/>
+          <w:shd w:val="clear" w:color="auto" w:fill="FFFFFF"/>
+        </w:rPr>
+        <w:lastRenderedPageBreak/>
+        <w:t>For call by reference, when an expression is passed, a temporary variable is created and passed to the function</w:t>
+      </w:r>
+    </w:p>
+    <w:p>
+      <w:pPr>
+        <w:rPr>
+          <w:rFonts w:ascii="Roboto" w:hAnsi="Roboto"/>
+          <w:color w:val="040304"/>
+          <w:sz w:val="23"/>
+          <w:szCs w:val="23"/>
+          <w:shd w:val="clear" w:color="auto" w:fill="FFFFFF"/>
+        </w:rPr>
+      </w:pPr>
+      <w:r>
+        <w:rPr>
+          <w:rFonts w:ascii="Roboto" w:hAnsi="Roboto"/>
+          <w:color w:val="040304"/>
+          <w:sz w:val="23"/>
+          <w:szCs w:val="23"/>
+          <w:shd w:val="clear" w:color="auto" w:fill="FFFFFF"/>
+        </w:rPr>
+        <w:t xml:space="preserve">Whereas, in call by name, when an expression is passed, the expression is copied and used </w:t>
+      </w:r>
+      <w:proofErr w:type="spellStart"/>
+      <w:r>
+        <w:rPr>
+          <w:rFonts w:ascii="Roboto" w:hAnsi="Roboto"/>
+          <w:color w:val="040304"/>
+          <w:sz w:val="23"/>
+          <w:szCs w:val="23"/>
+          <w:shd w:val="clear" w:color="auto" w:fill="FFFFFF"/>
+        </w:rPr>
+        <w:t>every where</w:t>
+      </w:r>
+      <w:proofErr w:type="spellEnd"/>
+      <w:r>
+        <w:rPr>
+          <w:rFonts w:ascii="Roboto" w:hAnsi="Roboto"/>
+          <w:color w:val="040304"/>
+          <w:sz w:val="23"/>
+          <w:szCs w:val="23"/>
+          <w:shd w:val="clear" w:color="auto" w:fill="FFFFFF"/>
+        </w:rPr>
+        <w:t>.</w:t>
+      </w:r>
+    </w:p>
+    <w:p>
+      <w:r>
+        <w:drawing>
+          <wp:inline distT="0" distB="0" distL="0" distR="0" wp14:anchorId="1F5E5350" wp14:editId="1A47CC0B">
+            <wp:extent cx="5731510" cy="2056130"/>
+            <wp:effectExtent l="0" t="0" r="2540" b="1270"/>
+            <wp:docPr id="6" name="Picture 6"/>
+            <wp:cNvGraphicFramePr>
+              <a:graphicFrameLocks xmlns:a="http://schemas.openxmlformats.org/drawingml/2006/main" noChangeAspect="1"/>
+            </wp:cNvGraphicFramePr>
+            <a:graphic xmlns:a="http://schemas.openxmlformats.org/drawingml/2006/main">
+              <a:graphicData uri="http://schemas.openxmlformats.org/drawingml/2006/picture">
+                <pic:pic xmlns:pic="http://schemas.openxmlformats.org/drawingml/2006/picture">
+                  <pic:nvPicPr>
+                    <pic:cNvPr id="1" name=""/>
+                    <pic:cNvPicPr/>
+                  </pic:nvPicPr>
+                  <pic:blipFill>
+                    <a:blip r:embed="rId14"/>
+                    <a:stretch>
+                      <a:fillRect/>
+                    </a:stretch>
+                  </pic:blipFill>
+                  <pic:spPr>
+                    <a:xfrm>
+                      <a:off x="0" y="0"/>
+                      <a:ext cx="5731510" cy="2056130"/>
+                    </a:xfrm>
+                    <a:prstGeom prst="rect">
+                      <a:avLst/>
+                    </a:prstGeom>
+                  </pic:spPr>
+                </pic:pic>
+              </a:graphicData>
+            </a:graphic>
+          </wp:inline>
+        </w:drawing>
+      </w:r>
+    </w:p>
+    <w:p/>
+    <w:p>
+      <w:hyperlink r:id="rId15" w:history="1">
+        <w:r>
+          <w:rPr>
+            <w:rStyle w:val="Hyperlink"/>
+          </w:rPr>
+          <w:t>https://gateoverflow.in/94371/gate-cse-1988-question-8i?show=392681#c392681</w:t>
+        </w:r>
+      </w:hyperlink>
+    </w:p>
+    <w:p/>
+    <w:p>
+      <w:r>
+        <w:rPr>
+          <w:noProof/>
+        </w:rPr>
+        <w:drawing>
+          <wp:inline distT="0" distB="0" distL="0" distR="0" wp14:anchorId="26760E8B" wp14:editId="2A2C8B0C">
+            <wp:extent cx="3015559" cy="1849543"/>
+            <wp:effectExtent l="0" t="0" r="0" b="0"/>
+            <wp:docPr id="7" name="Picture 7"/>
+            <wp:cNvGraphicFramePr>
+              <a:graphicFrameLocks xmlns:a="http://schemas.openxmlformats.org/drawingml/2006/main" noChangeAspect="1"/>
+            </wp:cNvGraphicFramePr>
+            <a:graphic xmlns:a="http://schemas.openxmlformats.org/drawingml/2006/main">
+              <a:graphicData uri="http://schemas.openxmlformats.org/drawingml/2006/picture">
+                <pic:pic xmlns:pic="http://schemas.openxmlformats.org/drawingml/2006/picture">
+                  <pic:nvPicPr>
+                    <pic:cNvPr id="0" name="Picture 1"/>
+                    <pic:cNvPicPr>
+                      <a:picLocks noChangeAspect="1" noChangeArrowheads="1"/>
+                    </pic:cNvPicPr>
+                  </pic:nvPicPr>
+                  <pic:blipFill>
+                    <a:blip r:embed="rId16">
+                      <a:extLst>
+                        <a:ext uri="{28A0092B-C50C-407E-A947-70E740481C1C}">
+                          <a14:useLocalDpi xmlns:a14="http://schemas.microsoft.com/office/drawing/2010/main" val="0"/>
+                        </a:ext>
+                      </a:extLst>
+                    </a:blip>
+                    <a:srcRect/>
+                    <a:stretch>
+                      <a:fillRect/>
+                    </a:stretch>
+                  </pic:blipFill>
+                  <pic:spPr bwMode="auto">
+                    <a:xfrm>
+                      <a:off x="0" y="0"/>
+                      <a:ext cx="3025975" cy="1855931"/>
+                    </a:xfrm>
+                    <a:prstGeom prst="rect">
+                      <a:avLst/>
+                    </a:prstGeom>
+                    <a:noFill/>
+                    <a:ln>
+                      <a:noFill/>
+                    </a:ln>
+                  </pic:spPr>
+                </pic:pic>
+              </a:graphicData>
+            </a:graphic>
+          </wp:inline>
+        </w:drawing>
+      </w:r>
+      <w:r>
+        <w:t>******* V. Imp</w:t>
+      </w:r>
+    </w:p>
+    <w:p>
+      <w:hyperlink r:id="rId17" w:history="1">
+        <w:r>
+          <w:rPr>
+            <w:rStyle w:val="Hyperlink"/>
+          </w:rPr>
+          <w:t>https://gateoverflow.in/2339/gate-cse-2010-question-38?show=392686#c392686</w:t>
+        </w:r>
+      </w:hyperlink>
+    </w:p>
+    <w:p>
+      <w:hyperlink r:id="rId18" w:history="1">
+        <w:r>
+          <w:rPr>
+            <w:rStyle w:val="Hyperlink"/>
+          </w:rPr>
+          <w:t>Compiler Design: GATE CSE 1991 | Question: 09a (gateoverflow.in)</w:t>
+        </w:r>
+      </w:hyperlink>
+    </w:p>
+    <w:p>
+      <w:hyperlink r:id="rId19" w:history="1">
+        <w:r>
+          <w:rPr>
+            <w:rStyle w:val="Hyperlink"/>
+          </w:rPr>
+          <w:t>programming languages - What is call-by-need? - Stack Overflow</w:t>
+        </w:r>
+      </w:hyperlink>
+      <w:r>
+        <w:t xml:space="preserve"> [imp]</w:t>
+      </w:r>
+    </w:p>
+    <w:p>
+      <w:hyperlink r:id="rId20" w:history="1">
+        <w:r>
+          <w:rPr>
+            <w:rStyle w:val="Hyperlink"/>
+          </w:rPr>
+          <w:t>Compiler Design: GATE CSE 1991 | Question: 09b (gateoverflow.in)</w:t>
+        </w:r>
+      </w:hyperlink>
+    </w:p>
+    <w:p>
+      <w:hyperlink r:id="rId21" w:history="1">
+        <w:r>
+          <w:rPr>
+            <w:rStyle w:val="Hyperlink"/>
+          </w:rPr>
+          <w:t>Compiler Design: GATE CSE 2003 | Question: 74 (gateoverflow.in)</w:t>
+        </w:r>
+      </w:hyperlink>
+      <w:r>
+        <w:t xml:space="preserve"> [God level </w:t>
+      </w:r>
+      <w:proofErr w:type="spellStart"/>
+      <w:r>
+        <w:t>ans</w:t>
+      </w:r>
+      <w:proofErr w:type="spellEnd"/>
+      <w:r>
+        <w:t xml:space="preserve"> by Deepak Sir]</w:t>
       </w:r>
     </w:p>
     <w:p/>
@@ -821,6 +1149,34 @@
       <w:shd w:val="clear" w:color="auto" w:fill="E1DFDD"/>
     </w:rPr>
   </w:style>
+  <w:style w:type="paragraph" w:styleId="NormalWeb">
+    <w:name w:val="Normal (Web)"/>
+    <w:basedOn w:val="Normal"/>
+    <w:uiPriority w:val="99"/>
+    <w:semiHidden/>
+    <w:unhideWhenUsed/>
+    <w:rsid w:val="007C6B0C"/>
+    <w:pPr>
+      <w:spacing w:before="100" w:beforeAutospacing="1" w:after="100" w:afterAutospacing="1" w:line="240" w:lineRule="auto"/>
+    </w:pPr>
+    <w:rPr>
+      <w:rFonts w:ascii="Times New Roman" w:eastAsia="Times New Roman" w:hAnsi="Times New Roman" w:cs="Times New Roman"/>
+      <w:sz w:val="24"/>
+      <w:szCs w:val="24"/>
+      <w:lang w:eastAsia="en-IN"/>
+    </w:rPr>
+  </w:style>
+  <w:style w:type="character" w:styleId="Emphasis">
+    <w:name w:val="Emphasis"/>
+    <w:basedOn w:val="DefaultParagraphFont"/>
+    <w:uiPriority w:val="20"/>
+    <w:qFormat/>
+    <w:rsid w:val="007C6B0C"/>
+    <w:rPr>
+      <w:i/>
+      <w:iCs/>
+    </w:rPr>
+  </w:style>
 </w:styles>
 </file>
 

--- a/Best Questions/CD.docx
+++ b/Best Questions/CD.docx
@@ -271,15 +271,7 @@
     </w:p>
     <w:p>
       <w:r>
-        <w:t xml:space="preserve">predictive parse table = </w:t>
-      </w:r>
-      <w:proofErr w:type="gramStart"/>
-      <w:r>
-        <w:t>LL(</w:t>
-      </w:r>
-      <w:proofErr w:type="gramEnd"/>
-      <w:r>
-        <w:t>1) table</w:t>
+        <w:t>predictive parse table = LL(1) table</w:t>
       </w:r>
     </w:p>
     <w:p>
@@ -329,7 +321,7 @@
           <w:noProof/>
         </w:rPr>
         <w:drawing>
-          <wp:inline distT="0" distB="0" distL="0" distR="0" wp14:anchorId="5E9C32DA" wp14:editId="3F4143F0">
+          <wp:inline distT="0" distB="0" distL="0" distR="0" wp14:anchorId="5E9C32DA" wp14:editId="48A12B4B">
             <wp:extent cx="5731510" cy="4862195"/>
             <wp:effectExtent l="0" t="0" r="2540" b="0"/>
             <wp:docPr id="5" name="Picture 5"/>
@@ -381,25 +373,7 @@
           <w:sz w:val="27"/>
           <w:szCs w:val="27"/>
         </w:rPr>
-        <w:t xml:space="preserve">Value-result parameter passing was used in Fortran IV and in Ada. The idea is that, as for pass-by-value, the value (not the address) of the actual parameters </w:t>
-      </w:r>
-      <w:proofErr w:type="gramStart"/>
-      <w:r>
-        <w:rPr>
-          <w:color w:val="000000"/>
-          <w:sz w:val="27"/>
-          <w:szCs w:val="27"/>
-        </w:rPr>
-        <w:t>are</w:t>
-      </w:r>
-      <w:proofErr w:type="gramEnd"/>
-      <w:r>
-        <w:rPr>
-          <w:color w:val="000000"/>
-          <w:sz w:val="27"/>
-          <w:szCs w:val="27"/>
-        </w:rPr>
-        <w:t xml:space="preserve"> copied into the called method's AR. However, when the called method ends, the final values of the parameters are copied back into the arguments. Value-result is equivalent to call-by-reference </w:t>
+        <w:t>Value-result parameter passing was used in Fortran IV and in Ada. The idea is that, as for pass-by-value, the value (not the address) of the actual parameters are copied into the called method's AR. However, when the called method ends, the final values of the parameters are copied back into the arguments. Value-result is equivalent to call-by-reference </w:t>
       </w:r>
       <w:r>
         <w:rPr>
@@ -518,6 +492,9 @@
     </w:p>
     <w:p>
       <w:r>
+        <w:rPr>
+          <w:noProof/>
+        </w:rPr>
         <w:drawing>
           <wp:inline distT="0" distB="0" distL="0" distR="0" wp14:anchorId="1F5E5350" wp14:editId="1A47CC0B">
             <wp:extent cx="5731510" cy="2056130"/>
@@ -557,7 +534,7 @@
     </w:p>
     <w:p/>
     <w:p>
-      <w:hyperlink r:id="rId15" w:history="1">
+      <w:hyperlink r:id="rId15" w:anchor="c392681" w:history="1">
         <w:r>
           <w:rPr>
             <w:rStyle w:val="Hyperlink"/>
@@ -626,7 +603,7 @@
       </w:r>
     </w:p>
     <w:p>
-      <w:hyperlink r:id="rId17" w:history="1">
+      <w:hyperlink r:id="rId17" w:anchor="c392686" w:history="1">
         <w:r>
           <w:rPr>
             <w:rStyle w:val="Hyperlink"/>
@@ -689,6 +666,213 @@
         <w:t xml:space="preserve"> by Deepak Sir]</w:t>
       </w:r>
     </w:p>
+    <w:p>
+      <w:r>
+        <w:lastRenderedPageBreak/>
+        <w:drawing>
+          <wp:inline distT="0" distB="0" distL="0" distR="0" wp14:anchorId="324C4740" wp14:editId="648611B0">
+            <wp:extent cx="2700443" cy="1509388"/>
+            <wp:effectExtent l="0" t="0" r="5080" b="0"/>
+            <wp:docPr id="8" name="Picture 8"/>
+            <wp:cNvGraphicFramePr>
+              <a:graphicFrameLocks xmlns:a="http://schemas.openxmlformats.org/drawingml/2006/main" noChangeAspect="1"/>
+            </wp:cNvGraphicFramePr>
+            <a:graphic xmlns:a="http://schemas.openxmlformats.org/drawingml/2006/main">
+              <a:graphicData uri="http://schemas.openxmlformats.org/drawingml/2006/picture">
+                <pic:pic xmlns:pic="http://schemas.openxmlformats.org/drawingml/2006/picture">
+                  <pic:nvPicPr>
+                    <pic:cNvPr id="1" name=""/>
+                    <pic:cNvPicPr/>
+                  </pic:nvPicPr>
+                  <pic:blipFill>
+                    <a:blip r:embed="rId22"/>
+                    <a:stretch>
+                      <a:fillRect/>
+                    </a:stretch>
+                  </pic:blipFill>
+                  <pic:spPr>
+                    <a:xfrm>
+                      <a:off x="0" y="0"/>
+                      <a:ext cx="2709424" cy="1514408"/>
+                    </a:xfrm>
+                    <a:prstGeom prst="rect">
+                      <a:avLst/>
+                    </a:prstGeom>
+                  </pic:spPr>
+                </pic:pic>
+              </a:graphicData>
+            </a:graphic>
+          </wp:inline>
+        </w:drawing>
+      </w:r>
+    </w:p>
+    <w:p>
+      <w:r>
+        <w:drawing>
+          <wp:inline distT="0" distB="0" distL="0" distR="0" wp14:anchorId="6C1A86FD" wp14:editId="0C684930">
+            <wp:extent cx="5731510" cy="2296795"/>
+            <wp:effectExtent l="0" t="0" r="2540" b="8255"/>
+            <wp:docPr id="9" name="Picture 9"/>
+            <wp:cNvGraphicFramePr>
+              <a:graphicFrameLocks xmlns:a="http://schemas.openxmlformats.org/drawingml/2006/main" noChangeAspect="1"/>
+            </wp:cNvGraphicFramePr>
+            <a:graphic xmlns:a="http://schemas.openxmlformats.org/drawingml/2006/main">
+              <a:graphicData uri="http://schemas.openxmlformats.org/drawingml/2006/picture">
+                <pic:pic xmlns:pic="http://schemas.openxmlformats.org/drawingml/2006/picture">
+                  <pic:nvPicPr>
+                    <pic:cNvPr id="1" name=""/>
+                    <pic:cNvPicPr/>
+                  </pic:nvPicPr>
+                  <pic:blipFill>
+                    <a:blip r:embed="rId23"/>
+                    <a:stretch>
+                      <a:fillRect/>
+                    </a:stretch>
+                  </pic:blipFill>
+                  <pic:spPr>
+                    <a:xfrm>
+                      <a:off x="0" y="0"/>
+                      <a:ext cx="5731510" cy="2296795"/>
+                    </a:xfrm>
+                    <a:prstGeom prst="rect">
+                      <a:avLst/>
+                    </a:prstGeom>
+                  </pic:spPr>
+                </pic:pic>
+              </a:graphicData>
+            </a:graphic>
+          </wp:inline>
+        </w:drawing>
+      </w:r>
+    </w:p>
+    <w:p/>
+    <w:p>
+      <w:r>
+        <w:drawing>
+          <wp:inline distT="0" distB="0" distL="0" distR="0" wp14:anchorId="47F14773" wp14:editId="0069C185">
+            <wp:extent cx="3100290" cy="2933700"/>
+            <wp:effectExtent l="0" t="0" r="5080" b="0"/>
+            <wp:docPr id="10" name="Picture 10"/>
+            <wp:cNvGraphicFramePr>
+              <a:graphicFrameLocks xmlns:a="http://schemas.openxmlformats.org/drawingml/2006/main" noChangeAspect="1"/>
+            </wp:cNvGraphicFramePr>
+            <a:graphic xmlns:a="http://schemas.openxmlformats.org/drawingml/2006/main">
+              <a:graphicData uri="http://schemas.openxmlformats.org/drawingml/2006/picture">
+                <pic:pic xmlns:pic="http://schemas.openxmlformats.org/drawingml/2006/picture">
+                  <pic:nvPicPr>
+                    <pic:cNvPr id="1" name=""/>
+                    <pic:cNvPicPr/>
+                  </pic:nvPicPr>
+                  <pic:blipFill>
+                    <a:blip r:embed="rId24"/>
+                    <a:stretch>
+                      <a:fillRect/>
+                    </a:stretch>
+                  </pic:blipFill>
+                  <pic:spPr>
+                    <a:xfrm>
+                      <a:off x="0" y="0"/>
+                      <a:ext cx="3108073" cy="2941064"/>
+                    </a:xfrm>
+                    <a:prstGeom prst="rect">
+                      <a:avLst/>
+                    </a:prstGeom>
+                  </pic:spPr>
+                </pic:pic>
+              </a:graphicData>
+            </a:graphic>
+          </wp:inline>
+        </w:drawing>
+      </w:r>
+    </w:p>
+    <w:p>
+      <w:r>
+        <w:drawing>
+          <wp:inline distT="0" distB="0" distL="0" distR="0" wp14:anchorId="5B29478C" wp14:editId="5A477FF5">
+            <wp:extent cx="5731510" cy="933450"/>
+            <wp:effectExtent l="0" t="0" r="2540" b="0"/>
+            <wp:docPr id="11" name="Picture 11"/>
+            <wp:cNvGraphicFramePr>
+              <a:graphicFrameLocks xmlns:a="http://schemas.openxmlformats.org/drawingml/2006/main" noChangeAspect="1"/>
+            </wp:cNvGraphicFramePr>
+            <a:graphic xmlns:a="http://schemas.openxmlformats.org/drawingml/2006/main">
+              <a:graphicData uri="http://schemas.openxmlformats.org/drawingml/2006/picture">
+                <pic:pic xmlns:pic="http://schemas.openxmlformats.org/drawingml/2006/picture">
+                  <pic:nvPicPr>
+                    <pic:cNvPr id="1" name=""/>
+                    <pic:cNvPicPr/>
+                  </pic:nvPicPr>
+                  <pic:blipFill>
+                    <a:blip r:embed="rId25"/>
+                    <a:stretch>
+                      <a:fillRect/>
+                    </a:stretch>
+                  </pic:blipFill>
+                  <pic:spPr>
+                    <a:xfrm>
+                      <a:off x="0" y="0"/>
+                      <a:ext cx="5731510" cy="933450"/>
+                    </a:xfrm>
+                    <a:prstGeom prst="rect">
+                      <a:avLst/>
+                    </a:prstGeom>
+                  </pic:spPr>
+                </pic:pic>
+              </a:graphicData>
+            </a:graphic>
+          </wp:inline>
+        </w:drawing>
+      </w:r>
+    </w:p>
+    <w:p>
+      <w:hyperlink r:id="rId26" w:history="1">
+        <w:r>
+          <w:rPr>
+            <w:rStyle w:val="Hyperlink"/>
+          </w:rPr>
+          <w:t>Compiler Design: GATE CSE 2005 | Question: 83b (gateoverflow.in)</w:t>
+        </w:r>
+      </w:hyperlink>
+    </w:p>
+    <w:p>
+      <w:r>
+        <w:lastRenderedPageBreak/>
+        <w:t xml:space="preserve">Handle vs Viable prefix: </w:t>
+      </w:r>
+      <w:hyperlink r:id="rId27" w:anchor="c365479" w:history="1">
+        <w:r>
+          <w:rPr>
+            <w:rStyle w:val="Hyperlink"/>
+          </w:rPr>
+          <w:t>Compiler Design: Handle in a grammar (gateoverflow.in)</w:t>
+        </w:r>
+      </w:hyperlink>
+      <w:r>
+        <w:t xml:space="preserve"> , </w:t>
+      </w:r>
+      <w:hyperlink r:id="rId28" w:history="1">
+        <w:r>
+          <w:rPr>
+            <w:rStyle w:val="Hyperlink"/>
+          </w:rPr>
+          <w:t>https://gateoverflow.in/409/gate-cse-2008-question-11?show=334394#c334394</w:t>
+        </w:r>
+      </w:hyperlink>
+      <w:r>
+        <w:t xml:space="preserve">, </w:t>
+      </w:r>
+      <w:hyperlink r:id="rId29" w:history="1">
+        <w:r>
+          <w:rPr>
+            <w:rStyle w:val="Hyperlink"/>
+          </w:rPr>
+          <w:t>https://gateoverflow.in/409/gate-cse-2008-question-11?show=103537#c103537</w:t>
+        </w:r>
+      </w:hyperlink>
+    </w:p>
+    <w:p/>
+    <w:p/>
+    <w:p/>
     <w:p/>
     <w:sectPr>
       <w:pgSz w:w="11906" w:h="16838"/>

--- a/Best Questions/CD.docx
+++ b/Best Questions/CD.docx
@@ -271,7 +271,15 @@
     </w:p>
     <w:p>
       <w:r>
-        <w:t>predictive parse table = LL(1) table</w:t>
+        <w:t xml:space="preserve">predictive parse table = </w:t>
+      </w:r>
+      <w:proofErr w:type="gramStart"/>
+      <w:r>
+        <w:t>LL(</w:t>
+      </w:r>
+      <w:proofErr w:type="gramEnd"/>
+      <w:r>
+        <w:t>1) table</w:t>
       </w:r>
     </w:p>
     <w:p>
@@ -373,7 +381,25 @@
           <w:sz w:val="27"/>
           <w:szCs w:val="27"/>
         </w:rPr>
-        <w:t>Value-result parameter passing was used in Fortran IV and in Ada. The idea is that, as for pass-by-value, the value (not the address) of the actual parameters are copied into the called method's AR. However, when the called method ends, the final values of the parameters are copied back into the arguments. Value-result is equivalent to call-by-reference </w:t>
+        <w:t xml:space="preserve">Value-result parameter passing was used in Fortran IV and in Ada. The idea is that, as for pass-by-value, the value (not the address) of the actual parameters </w:t>
+      </w:r>
+      <w:proofErr w:type="gramStart"/>
+      <w:r>
+        <w:rPr>
+          <w:color w:val="000000"/>
+          <w:sz w:val="27"/>
+          <w:szCs w:val="27"/>
+        </w:rPr>
+        <w:t>are</w:t>
+      </w:r>
+      <w:proofErr w:type="gramEnd"/>
+      <w:r>
+        <w:rPr>
+          <w:color w:val="000000"/>
+          <w:sz w:val="27"/>
+          <w:szCs w:val="27"/>
+        </w:rPr>
+        <w:t xml:space="preserve"> copied into the called method's AR. However, when the called method ends, the final values of the parameters are copied back into the arguments. Value-result is equivalent to call-by-reference </w:t>
       </w:r>
       <w:r>
         <w:rPr>
@@ -668,6 +694,9 @@
     </w:p>
     <w:p>
       <w:r>
+        <w:rPr>
+          <w:noProof/>
+        </w:rPr>
         <w:lastRenderedPageBreak/>
         <w:drawing>
           <wp:inline distT="0" distB="0" distL="0" distR="0" wp14:anchorId="324C4740" wp14:editId="648611B0">
@@ -708,6 +737,9 @@
     </w:p>
     <w:p>
       <w:r>
+        <w:rPr>
+          <w:noProof/>
+        </w:rPr>
         <w:drawing>
           <wp:inline distT="0" distB="0" distL="0" distR="0" wp14:anchorId="6C1A86FD" wp14:editId="0C684930">
             <wp:extent cx="5731510" cy="2296795"/>
@@ -748,6 +780,9 @@
     <w:p/>
     <w:p>
       <w:r>
+        <w:rPr>
+          <w:noProof/>
+        </w:rPr>
         <w:drawing>
           <wp:inline distT="0" distB="0" distL="0" distR="0" wp14:anchorId="47F14773" wp14:editId="0069C185">
             <wp:extent cx="3100290" cy="2933700"/>
@@ -787,6 +822,9 @@
     </w:p>
     <w:p>
       <w:r>
+        <w:rPr>
+          <w:noProof/>
+        </w:rPr>
         <w:drawing>
           <wp:inline distT="0" distB="0" distL="0" distR="0" wp14:anchorId="5B29478C" wp14:editId="5A477FF5">
             <wp:extent cx="5731510" cy="933450"/>
@@ -850,7 +888,7 @@
       <w:r>
         <w:t xml:space="preserve"> , </w:t>
       </w:r>
-      <w:hyperlink r:id="rId28" w:history="1">
+      <w:hyperlink r:id="rId28" w:anchor="c334394" w:history="1">
         <w:r>
           <w:rPr>
             <w:rStyle w:val="Hyperlink"/>
@@ -861,7 +899,7 @@
       <w:r>
         <w:t xml:space="preserve">, </w:t>
       </w:r>
-      <w:hyperlink r:id="rId29" w:history="1">
+      <w:hyperlink r:id="rId29" w:anchor="c103537" w:history="1">
         <w:r>
           <w:rPr>
             <w:rStyle w:val="Hyperlink"/>
@@ -871,6 +909,115 @@
       </w:hyperlink>
     </w:p>
     <w:p/>
+    <w:p>
+      <w:pPr>
+        <w:rPr>
+          <w:rFonts w:ascii="Roboto" w:hAnsi="Roboto"/>
+          <w:color w:val="040304"/>
+          <w:sz w:val="23"/>
+          <w:szCs w:val="23"/>
+          <w:shd w:val="clear" w:color="auto" w:fill="FFFFFF"/>
+        </w:rPr>
+      </w:pPr>
+      <w:r>
+        <w:rPr>
+          <w:rFonts w:ascii="Roboto" w:hAnsi="Roboto"/>
+          <w:color w:val="040304"/>
+          <w:sz w:val="23"/>
+          <w:szCs w:val="23"/>
+          <w:shd w:val="clear" w:color="auto" w:fill="FFFFFF"/>
+        </w:rPr>
+        <w:t xml:space="preserve">Number of reductions = </w:t>
+      </w:r>
+      <w:r>
+        <w:rPr>
+          <w:rFonts w:ascii="Roboto" w:hAnsi="Roboto"/>
+          <w:color w:val="040304"/>
+          <w:sz w:val="23"/>
+          <w:szCs w:val="23"/>
+          <w:shd w:val="clear" w:color="auto" w:fill="FFFFFF"/>
+        </w:rPr>
+        <w:t>(number of non-leaf nodes in the parse tree)</w:t>
+      </w:r>
+    </w:p>
+    <w:p>
+      <w:r>
+        <w:drawing>
+          <wp:inline distT="0" distB="0" distL="0" distR="0" wp14:anchorId="2D8AA8A0" wp14:editId="0BC8B330">
+            <wp:extent cx="5731510" cy="3011170"/>
+            <wp:effectExtent l="0" t="0" r="2540" b="0"/>
+            <wp:docPr id="12" name="Picture 12"/>
+            <wp:cNvGraphicFramePr>
+              <a:graphicFrameLocks xmlns:a="http://schemas.openxmlformats.org/drawingml/2006/main" noChangeAspect="1"/>
+            </wp:cNvGraphicFramePr>
+            <a:graphic xmlns:a="http://schemas.openxmlformats.org/drawingml/2006/main">
+              <a:graphicData uri="http://schemas.openxmlformats.org/drawingml/2006/picture">
+                <pic:pic xmlns:pic="http://schemas.openxmlformats.org/drawingml/2006/picture">
+                  <pic:nvPicPr>
+                    <pic:cNvPr id="1" name=""/>
+                    <pic:cNvPicPr/>
+                  </pic:nvPicPr>
+                  <pic:blipFill>
+                    <a:blip r:embed="rId30"/>
+                    <a:stretch>
+                      <a:fillRect/>
+                    </a:stretch>
+                  </pic:blipFill>
+                  <pic:spPr>
+                    <a:xfrm>
+                      <a:off x="0" y="0"/>
+                      <a:ext cx="5731510" cy="3011170"/>
+                    </a:xfrm>
+                    <a:prstGeom prst="rect">
+                      <a:avLst/>
+                    </a:prstGeom>
+                  </pic:spPr>
+                </pic:pic>
+              </a:graphicData>
+            </a:graphic>
+          </wp:inline>
+        </w:drawing>
+      </w:r>
+    </w:p>
+    <w:p>
+      <w:r>
+        <w:drawing>
+          <wp:inline distT="0" distB="0" distL="0" distR="0" wp14:anchorId="5840889B" wp14:editId="2FB5FBFE">
+            <wp:extent cx="5731510" cy="3199765"/>
+            <wp:effectExtent l="0" t="0" r="2540" b="635"/>
+            <wp:docPr id="13" name="Picture 13"/>
+            <wp:cNvGraphicFramePr>
+              <a:graphicFrameLocks xmlns:a="http://schemas.openxmlformats.org/drawingml/2006/main" noChangeAspect="1"/>
+            </wp:cNvGraphicFramePr>
+            <a:graphic xmlns:a="http://schemas.openxmlformats.org/drawingml/2006/main">
+              <a:graphicData uri="http://schemas.openxmlformats.org/drawingml/2006/picture">
+                <pic:pic xmlns:pic="http://schemas.openxmlformats.org/drawingml/2006/picture">
+                  <pic:nvPicPr>
+                    <pic:cNvPr id="1" name=""/>
+                    <pic:cNvPicPr/>
+                  </pic:nvPicPr>
+                  <pic:blipFill>
+                    <a:blip r:embed="rId31"/>
+                    <a:stretch>
+                      <a:fillRect/>
+                    </a:stretch>
+                  </pic:blipFill>
+                  <pic:spPr>
+                    <a:xfrm>
+                      <a:off x="0" y="0"/>
+                      <a:ext cx="5731510" cy="3199765"/>
+                    </a:xfrm>
+                    <a:prstGeom prst="rect">
+                      <a:avLst/>
+                    </a:prstGeom>
+                  </pic:spPr>
+                </pic:pic>
+              </a:graphicData>
+            </a:graphic>
+          </wp:inline>
+        </w:drawing>
+      </w:r>
+    </w:p>
     <w:p/>
     <w:p/>
     <w:p/>

--- a/Best Questions/CD.docx
+++ b/Best Questions/CD.docx
@@ -3,27 +3,14 @@
 <w:document xmlns:wpc="http://schemas.microsoft.com/office/word/2010/wordprocessingCanvas" xmlns:cx="http://schemas.microsoft.com/office/drawing/2014/chartex" xmlns:cx1="http://schemas.microsoft.com/office/drawing/2015/9/8/chartex" xmlns:cx2="http://schemas.microsoft.com/office/drawing/2015/10/21/chartex" xmlns:cx3="http://schemas.microsoft.com/office/drawing/2016/5/9/chartex" xmlns:cx4="http://schemas.microsoft.com/office/drawing/2016/5/10/chartex" xmlns:cx5="http://schemas.microsoft.com/office/drawing/2016/5/11/chartex" xmlns:cx6="http://schemas.microsoft.com/office/drawing/2016/5/12/chartex" xmlns:cx7="http://schemas.microsoft.com/office/drawing/2016/5/13/chartex" xmlns:cx8="http://schemas.microsoft.com/office/drawing/2016/5/14/chartex" xmlns:mc="http://schemas.openxmlformats.org/markup-compatibility/2006" xmlns:aink="http://schemas.microsoft.com/office/drawing/2016/ink" xmlns:am3d="http://schemas.microsoft.com/office/drawing/2017/model3d" xmlns:o="urn:schemas-microsoft-com:office:office" xmlns:oel="http://schemas.microsoft.com/office/2019/extlst" xmlns:r="http://schemas.openxmlformats.org/officeDocument/2006/relationships" xmlns:m="http://schemas.openxmlformats.org/officeDocument/2006/math" xmlns:v="urn:schemas-microsoft-com:vml" xmlns:wp14="http://schemas.microsoft.com/office/word/2010/wordprocessingDrawing" xmlns:wp="http://schemas.openxmlformats.org/drawingml/2006/wordprocessingDrawing" xmlns:w10="urn:schemas-microsoft-com:office:word" xmlns:w="http://schemas.openxmlformats.org/wordprocessingml/2006/main" xmlns:w14="http://schemas.microsoft.com/office/word/2010/wordml" xmlns:w15="http://schemas.microsoft.com/office/word/2012/wordml" xmlns:w16cex="http://schemas.microsoft.com/office/word/2018/wordml/cex" xmlns:w16cid="http://schemas.microsoft.com/office/word/2016/wordml/cid" xmlns:w16="http://schemas.microsoft.com/office/word/2018/wordml" xmlns:w16sdtdh="http://schemas.microsoft.com/office/word/2020/wordml/sdtdatahash" xmlns:w16se="http://schemas.microsoft.com/office/word/2015/wordml/symex" xmlns:wpg="http://schemas.microsoft.com/office/word/2010/wordprocessingGroup" xmlns:wpi="http://schemas.microsoft.com/office/word/2010/wordprocessingInk" xmlns:wne="http://schemas.microsoft.com/office/word/2006/wordml" xmlns:wps="http://schemas.microsoft.com/office/word/2010/wordprocessingShape" mc:Ignorable="w14 w15 w16se w16cid w16 w16cex w16sdtdh wp14">
   <w:body>
     <w:p>
-      <w:r>
-        <w:fldChar w:fldCharType="begin"/>
-      </w:r>
-      <w:r>
-        <w:instrText>HYPERLINK "https://stackoverflow.com/questions/15570553/lexical-and-semantic-errors-in-c"</w:instrText>
-      </w:r>
-      <w:r>
-        <w:fldChar w:fldCharType="separate"/>
-      </w:r>
-      <w:r>
-        <w:rPr>
-          <w:rStyle w:val="Hyperlink"/>
-        </w:rPr>
-        <w:t>compiler construction - Lexical and Semantic Errors in C - Stack Overflow</w:t>
-      </w:r>
-      <w:r>
-        <w:rPr>
-          <w:rStyle w:val="Hyperlink"/>
-        </w:rPr>
-        <w:fldChar w:fldCharType="end"/>
-      </w:r>
+      <w:hyperlink r:id="rId4" w:history="1">
+        <w:r>
+          <w:rPr>
+            <w:rStyle w:val="Hyperlink"/>
+          </w:rPr>
+          <w:t>compiler construction - Lexical and Semantic Errors in C - Stack Overflow</w:t>
+        </w:r>
+      </w:hyperlink>
     </w:p>
     <w:p>
       <w:r>
@@ -49,17 +36,9 @@
     </w:p>
     <w:p>
       <w:r>
-        <w:t xml:space="preserve">MUST </w:t>
-      </w:r>
-      <w:proofErr w:type="spellStart"/>
-      <w:r>
-        <w:t>MUST</w:t>
-      </w:r>
-      <w:proofErr w:type="spellEnd"/>
-      <w:r>
-        <w:t xml:space="preserve"> READ ABOUT AMBIGUITY, DCFL, Inherent ambiguity, LR(k): </w:t>
-      </w:r>
-      <w:hyperlink r:id="rId4" w:history="1">
+        <w:t xml:space="preserve">MUST MUST READ ABOUT AMBIGUITY, DCFL, Inherent ambiguity, LR(k): </w:t>
+      </w:r>
+      <w:hyperlink r:id="rId5" w:history="1">
         <w:r>
           <w:rPr>
             <w:rStyle w:val="Hyperlink"/>
@@ -70,7 +49,7 @@
       <w:r>
         <w:t xml:space="preserve"> and this comment too: </w:t>
       </w:r>
-      <w:hyperlink r:id="rId5" w:anchor="c175871" w:history="1">
+      <w:hyperlink r:id="rId6" w:anchor="c175871" w:history="1">
         <w:r>
           <w:rPr>
             <w:rStyle w:val="Hyperlink"/>
@@ -89,48 +68,6 @@
             <wp:extent cx="5731510" cy="1403985"/>
             <wp:effectExtent l="0" t="0" r="2540" b="5715"/>
             <wp:docPr id="1" name="Picture 1"/>
-            <wp:cNvGraphicFramePr>
-              <a:graphicFrameLocks xmlns:a="http://schemas.openxmlformats.org/drawingml/2006/main" noChangeAspect="1"/>
-            </wp:cNvGraphicFramePr>
-            <a:graphic xmlns:a="http://schemas.openxmlformats.org/drawingml/2006/main">
-              <a:graphicData uri="http://schemas.openxmlformats.org/drawingml/2006/picture">
-                <pic:pic xmlns:pic="http://schemas.openxmlformats.org/drawingml/2006/picture">
-                  <pic:nvPicPr>
-                    <pic:cNvPr id="1" name=""/>
-                    <pic:cNvPicPr/>
-                  </pic:nvPicPr>
-                  <pic:blipFill>
-                    <a:blip r:embed="rId6"/>
-                    <a:stretch>
-                      <a:fillRect/>
-                    </a:stretch>
-                  </pic:blipFill>
-                  <pic:spPr>
-                    <a:xfrm>
-                      <a:off x="0" y="0"/>
-                      <a:ext cx="5731510" cy="1403985"/>
-                    </a:xfrm>
-                    <a:prstGeom prst="rect">
-                      <a:avLst/>
-                    </a:prstGeom>
-                  </pic:spPr>
-                </pic:pic>
-              </a:graphicData>
-            </a:graphic>
-          </wp:inline>
-        </w:drawing>
-      </w:r>
-    </w:p>
-    <w:p>
-      <w:r>
-        <w:rPr>
-          <w:noProof/>
-        </w:rPr>
-        <w:drawing>
-          <wp:inline distT="0" distB="0" distL="0" distR="0" wp14:anchorId="7163780F" wp14:editId="55FC8106">
-            <wp:extent cx="5731510" cy="755650"/>
-            <wp:effectExtent l="0" t="0" r="2540" b="6350"/>
-            <wp:docPr id="2" name="Picture 2"/>
             <wp:cNvGraphicFramePr>
               <a:graphicFrameLocks xmlns:a="http://schemas.openxmlformats.org/drawingml/2006/main" noChangeAspect="1"/>
             </wp:cNvGraphicFramePr>
@@ -150,6 +87,48 @@
                   <pic:spPr>
                     <a:xfrm>
                       <a:off x="0" y="0"/>
+                      <a:ext cx="5731510" cy="1403985"/>
+                    </a:xfrm>
+                    <a:prstGeom prst="rect">
+                      <a:avLst/>
+                    </a:prstGeom>
+                  </pic:spPr>
+                </pic:pic>
+              </a:graphicData>
+            </a:graphic>
+          </wp:inline>
+        </w:drawing>
+      </w:r>
+    </w:p>
+    <w:p>
+      <w:r>
+        <w:rPr>
+          <w:noProof/>
+        </w:rPr>
+        <w:drawing>
+          <wp:inline distT="0" distB="0" distL="0" distR="0" wp14:anchorId="7163780F" wp14:editId="55FC8106">
+            <wp:extent cx="5731510" cy="755650"/>
+            <wp:effectExtent l="0" t="0" r="2540" b="6350"/>
+            <wp:docPr id="2" name="Picture 2"/>
+            <wp:cNvGraphicFramePr>
+              <a:graphicFrameLocks xmlns:a="http://schemas.openxmlformats.org/drawingml/2006/main" noChangeAspect="1"/>
+            </wp:cNvGraphicFramePr>
+            <a:graphic xmlns:a="http://schemas.openxmlformats.org/drawingml/2006/main">
+              <a:graphicData uri="http://schemas.openxmlformats.org/drawingml/2006/picture">
+                <pic:pic xmlns:pic="http://schemas.openxmlformats.org/drawingml/2006/picture">
+                  <pic:nvPicPr>
+                    <pic:cNvPr id="1" name=""/>
+                    <pic:cNvPicPr/>
+                  </pic:nvPicPr>
+                  <pic:blipFill>
+                    <a:blip r:embed="rId8"/>
+                    <a:stretch>
+                      <a:fillRect/>
+                    </a:stretch>
+                  </pic:blipFill>
+                  <pic:spPr>
+                    <a:xfrm>
+                      <a:off x="0" y="0"/>
                       <a:ext cx="5731510" cy="755650"/>
                     </a:xfrm>
                     <a:prstGeom prst="rect">
@@ -186,7 +165,7 @@
       </w:r>
     </w:p>
     <w:p>
-      <w:hyperlink r:id="rId8" w:anchor="c392594" w:history="1">
+      <w:hyperlink r:id="rId9" w:anchor="c392594" w:history="1">
         <w:r>
           <w:rPr>
             <w:rStyle w:val="Hyperlink"/>
@@ -206,21 +185,13 @@
       <w:r>
         <w:t xml:space="preserve"> </w:t>
       </w:r>
-      <w:hyperlink r:id="rId9" w:history="1">
+      <w:hyperlink r:id="rId10" w:history="1">
         <w:r>
           <w:rPr>
             <w:rStyle w:val="Hyperlink"/>
           </w:rPr>
-          <w:t xml:space="preserve">Chomsky Hierarchy in Theory of Computation - </w:t>
+          <w:t>Chomsky Hierarchy in Theory of Computation - GeeksforGeeks</w:t>
         </w:r>
-        <w:proofErr w:type="spellStart"/>
-        <w:r>
-          <w:rPr>
-            <w:rStyle w:val="Hyperlink"/>
-          </w:rPr>
-          <w:t>GeeksforGeeks</w:t>
-        </w:r>
-        <w:proofErr w:type="spellEnd"/>
       </w:hyperlink>
       <w:r>
         <w:t xml:space="preserve"> [all type grammar rules]</w:t>
@@ -237,62 +208,6 @@
             <wp:extent cx="5731510" cy="3295650"/>
             <wp:effectExtent l="0" t="0" r="2540" b="0"/>
             <wp:docPr id="3" name="Picture 3"/>
-            <wp:cNvGraphicFramePr>
-              <a:graphicFrameLocks xmlns:a="http://schemas.openxmlformats.org/drawingml/2006/main" noChangeAspect="1"/>
-            </wp:cNvGraphicFramePr>
-            <a:graphic xmlns:a="http://schemas.openxmlformats.org/drawingml/2006/main">
-              <a:graphicData uri="http://schemas.openxmlformats.org/drawingml/2006/picture">
-                <pic:pic xmlns:pic="http://schemas.openxmlformats.org/drawingml/2006/picture">
-                  <pic:nvPicPr>
-                    <pic:cNvPr id="1" name=""/>
-                    <pic:cNvPicPr/>
-                  </pic:nvPicPr>
-                  <pic:blipFill>
-                    <a:blip r:embed="rId10"/>
-                    <a:stretch>
-                      <a:fillRect/>
-                    </a:stretch>
-                  </pic:blipFill>
-                  <pic:spPr>
-                    <a:xfrm>
-                      <a:off x="0" y="0"/>
-                      <a:ext cx="5731510" cy="3295650"/>
-                    </a:xfrm>
-                    <a:prstGeom prst="rect">
-                      <a:avLst/>
-                    </a:prstGeom>
-                  </pic:spPr>
-                </pic:pic>
-              </a:graphicData>
-            </a:graphic>
-          </wp:inline>
-        </w:drawing>
-      </w:r>
-    </w:p>
-    <w:p>
-      <w:r>
-        <w:t xml:space="preserve">predictive parse table = </w:t>
-      </w:r>
-      <w:proofErr w:type="gramStart"/>
-      <w:r>
-        <w:t>LL(</w:t>
-      </w:r>
-      <w:proofErr w:type="gramEnd"/>
-      <w:r>
-        <w:t>1) table</w:t>
-      </w:r>
-    </w:p>
-    <w:p>
-      <w:r>
-        <w:rPr>
-          <w:noProof/>
-        </w:rPr>
-        <w:lastRenderedPageBreak/>
-        <w:drawing>
-          <wp:inline distT="0" distB="0" distL="0" distR="0" wp14:anchorId="4E56C3F1" wp14:editId="7C6F52E3">
-            <wp:extent cx="5731510" cy="1202055"/>
-            <wp:effectExtent l="0" t="0" r="2540" b="0"/>
-            <wp:docPr id="4" name="Picture 4"/>
             <wp:cNvGraphicFramePr>
               <a:graphicFrameLocks xmlns:a="http://schemas.openxmlformats.org/drawingml/2006/main" noChangeAspect="1"/>
             </wp:cNvGraphicFramePr>
@@ -312,7 +227,7 @@
                   <pic:spPr>
                     <a:xfrm>
                       <a:off x="0" y="0"/>
-                      <a:ext cx="5731510" cy="1202055"/>
+                      <a:ext cx="5731510" cy="3295650"/>
                     </a:xfrm>
                     <a:prstGeom prst="rect">
                       <a:avLst/>
@@ -324,15 +239,23 @@
           </wp:inline>
         </w:drawing>
       </w:r>
+    </w:p>
+    <w:p>
+      <w:r>
+        <w:t>predictive parse table = LL(1) table</w:t>
+      </w:r>
+    </w:p>
+    <w:p>
       <w:r>
         <w:rPr>
           <w:noProof/>
         </w:rPr>
+        <w:lastRenderedPageBreak/>
         <w:drawing>
-          <wp:inline distT="0" distB="0" distL="0" distR="0" wp14:anchorId="5E9C32DA" wp14:editId="48A12B4B">
-            <wp:extent cx="5731510" cy="4862195"/>
+          <wp:inline distT="0" distB="0" distL="0" distR="0" wp14:anchorId="4E56C3F1" wp14:editId="7C6F52E3">
+            <wp:extent cx="5731510" cy="1202055"/>
             <wp:effectExtent l="0" t="0" r="2540" b="0"/>
-            <wp:docPr id="5" name="Picture 5"/>
+            <wp:docPr id="4" name="Picture 4"/>
             <wp:cNvGraphicFramePr>
               <a:graphicFrameLocks xmlns:a="http://schemas.openxmlformats.org/drawingml/2006/main" noChangeAspect="1"/>
             </wp:cNvGraphicFramePr>
@@ -352,6 +275,46 @@
                   <pic:spPr>
                     <a:xfrm>
                       <a:off x="0" y="0"/>
+                      <a:ext cx="5731510" cy="1202055"/>
+                    </a:xfrm>
+                    <a:prstGeom prst="rect">
+                      <a:avLst/>
+                    </a:prstGeom>
+                  </pic:spPr>
+                </pic:pic>
+              </a:graphicData>
+            </a:graphic>
+          </wp:inline>
+        </w:drawing>
+      </w:r>
+      <w:r>
+        <w:rPr>
+          <w:noProof/>
+        </w:rPr>
+        <w:drawing>
+          <wp:inline distT="0" distB="0" distL="0" distR="0" wp14:anchorId="5E9C32DA" wp14:editId="48A12B4B">
+            <wp:extent cx="5731510" cy="4862195"/>
+            <wp:effectExtent l="0" t="0" r="2540" b="0"/>
+            <wp:docPr id="5" name="Picture 5"/>
+            <wp:cNvGraphicFramePr>
+              <a:graphicFrameLocks xmlns:a="http://schemas.openxmlformats.org/drawingml/2006/main" noChangeAspect="1"/>
+            </wp:cNvGraphicFramePr>
+            <a:graphic xmlns:a="http://schemas.openxmlformats.org/drawingml/2006/main">
+              <a:graphicData uri="http://schemas.openxmlformats.org/drawingml/2006/picture">
+                <pic:pic xmlns:pic="http://schemas.openxmlformats.org/drawingml/2006/picture">
+                  <pic:nvPicPr>
+                    <pic:cNvPr id="1" name=""/>
+                    <pic:cNvPicPr/>
+                  </pic:nvPicPr>
+                  <pic:blipFill>
+                    <a:blip r:embed="rId13"/>
+                    <a:stretch>
+                      <a:fillRect/>
+                    </a:stretch>
+                  </pic:blipFill>
+                  <pic:spPr>
+                    <a:xfrm>
+                      <a:off x="0" y="0"/>
                       <a:ext cx="5731510" cy="4862195"/>
                     </a:xfrm>
                     <a:prstGeom prst="rect">
@@ -381,25 +344,7 @@
           <w:sz w:val="27"/>
           <w:szCs w:val="27"/>
         </w:rPr>
-        <w:t xml:space="preserve">Value-result parameter passing was used in Fortran IV and in Ada. The idea is that, as for pass-by-value, the value (not the address) of the actual parameters </w:t>
-      </w:r>
-      <w:proofErr w:type="gramStart"/>
-      <w:r>
-        <w:rPr>
-          <w:color w:val="000000"/>
-          <w:sz w:val="27"/>
-          <w:szCs w:val="27"/>
-        </w:rPr>
-        <w:t>are</w:t>
-      </w:r>
-      <w:proofErr w:type="gramEnd"/>
-      <w:r>
-        <w:rPr>
-          <w:color w:val="000000"/>
-          <w:sz w:val="27"/>
-          <w:szCs w:val="27"/>
-        </w:rPr>
-        <w:t xml:space="preserve"> copied into the called method's AR. However, when the called method ends, the final values of the parameters are copied back into the arguments. Value-result is equivalent to call-by-reference </w:t>
+        <w:t>Value-result parameter passing was used in Fortran IV and in Ada. The idea is that, as for pass-by-value, the value (not the address) of the actual parameters are copied into the called method's AR. However, when the called method ends, the final values of the parameters are copied back into the arguments. Value-result is equivalent to call-by-reference </w:t>
       </w:r>
       <w:r>
         <w:rPr>
@@ -429,7 +374,7 @@
           <w:rStyle w:val="Hyperlink"/>
         </w:rPr>
       </w:pPr>
-      <w:hyperlink r:id="rId13" w:history="1">
+      <w:hyperlink r:id="rId14" w:history="1">
         <w:r>
           <w:rPr>
             <w:rStyle w:val="Hyperlink"/>
@@ -491,29 +436,7 @@
           <w:szCs w:val="23"/>
           <w:shd w:val="clear" w:color="auto" w:fill="FFFFFF"/>
         </w:rPr>
-        <w:t xml:space="preserve">Whereas, in call by name, when an expression is passed, the expression is copied and used </w:t>
-      </w:r>
-      <w:proofErr w:type="spellStart"/>
-      <w:r>
-        <w:rPr>
-          <w:rFonts w:ascii="Roboto" w:hAnsi="Roboto"/>
-          <w:color w:val="040304"/>
-          <w:sz w:val="23"/>
-          <w:szCs w:val="23"/>
-          <w:shd w:val="clear" w:color="auto" w:fill="FFFFFF"/>
-        </w:rPr>
-        <w:t>every where</w:t>
-      </w:r>
-      <w:proofErr w:type="spellEnd"/>
-      <w:r>
-        <w:rPr>
-          <w:rFonts w:ascii="Roboto" w:hAnsi="Roboto"/>
-          <w:color w:val="040304"/>
-          <w:sz w:val="23"/>
-          <w:szCs w:val="23"/>
-          <w:shd w:val="clear" w:color="auto" w:fill="FFFFFF"/>
-        </w:rPr>
-        <w:t>.</w:t>
+        <w:t>Whereas, in call by name, when an expression is passed, the expression is copied and used every where.</w:t>
       </w:r>
     </w:p>
     <w:p>
@@ -537,7 +460,7 @@
                     <pic:cNvPicPr/>
                   </pic:nvPicPr>
                   <pic:blipFill>
-                    <a:blip r:embed="rId14"/>
+                    <a:blip r:embed="rId15"/>
                     <a:stretch>
                       <a:fillRect/>
                     </a:stretch>
@@ -560,7 +483,7 @@
     </w:p>
     <w:p/>
     <w:p>
-      <w:hyperlink r:id="rId15" w:anchor="c392681" w:history="1">
+      <w:hyperlink r:id="rId16" w:anchor="c392681" w:history="1">
         <w:r>
           <w:rPr>
             <w:rStyle w:val="Hyperlink"/>
@@ -593,7 +516,7 @@
                     </pic:cNvPicPr>
                   </pic:nvPicPr>
                   <pic:blipFill>
-                    <a:blip r:embed="rId16">
+                    <a:blip r:embed="rId17">
                       <a:extLst>
                         <a:ext uri="{28A0092B-C50C-407E-A947-70E740481C1C}">
                           <a14:useLocalDpi xmlns:a14="http://schemas.microsoft.com/office/drawing/2010/main" val="0"/>
@@ -629,7 +552,7 @@
       </w:r>
     </w:p>
     <w:p>
-      <w:hyperlink r:id="rId17" w:anchor="c392686" w:history="1">
+      <w:hyperlink r:id="rId18" w:anchor="c392686" w:history="1">
         <w:r>
           <w:rPr>
             <w:rStyle w:val="Hyperlink"/>
@@ -639,7 +562,7 @@
       </w:hyperlink>
     </w:p>
     <w:p>
-      <w:hyperlink r:id="rId18" w:history="1">
+      <w:hyperlink r:id="rId19" w:history="1">
         <w:r>
           <w:rPr>
             <w:rStyle w:val="Hyperlink"/>
@@ -649,7 +572,7 @@
       </w:hyperlink>
     </w:p>
     <w:p>
-      <w:hyperlink r:id="rId19" w:history="1">
+      <w:hyperlink r:id="rId20" w:history="1">
         <w:r>
           <w:rPr>
             <w:rStyle w:val="Hyperlink"/>
@@ -662,7 +585,7 @@
       </w:r>
     </w:p>
     <w:p>
-      <w:hyperlink r:id="rId20" w:history="1">
+      <w:hyperlink r:id="rId21" w:history="1">
         <w:r>
           <w:rPr>
             <w:rStyle w:val="Hyperlink"/>
@@ -672,7 +595,7 @@
       </w:hyperlink>
     </w:p>
     <w:p>
-      <w:hyperlink r:id="rId21" w:history="1">
+      <w:hyperlink r:id="rId22" w:history="1">
         <w:r>
           <w:rPr>
             <w:rStyle w:val="Hyperlink"/>
@@ -681,15 +604,7 @@
         </w:r>
       </w:hyperlink>
       <w:r>
-        <w:t xml:space="preserve"> [God level </w:t>
-      </w:r>
-      <w:proofErr w:type="spellStart"/>
-      <w:r>
-        <w:t>ans</w:t>
-      </w:r>
-      <w:proofErr w:type="spellEnd"/>
-      <w:r>
-        <w:t xml:space="preserve"> by Deepak Sir]</w:t>
+        <w:t xml:space="preserve"> [God level ans by Deepak Sir]</w:t>
       </w:r>
     </w:p>
     <w:p>
@@ -703,48 +618,6 @@
             <wp:extent cx="2700443" cy="1509388"/>
             <wp:effectExtent l="0" t="0" r="5080" b="0"/>
             <wp:docPr id="8" name="Picture 8"/>
-            <wp:cNvGraphicFramePr>
-              <a:graphicFrameLocks xmlns:a="http://schemas.openxmlformats.org/drawingml/2006/main" noChangeAspect="1"/>
-            </wp:cNvGraphicFramePr>
-            <a:graphic xmlns:a="http://schemas.openxmlformats.org/drawingml/2006/main">
-              <a:graphicData uri="http://schemas.openxmlformats.org/drawingml/2006/picture">
-                <pic:pic xmlns:pic="http://schemas.openxmlformats.org/drawingml/2006/picture">
-                  <pic:nvPicPr>
-                    <pic:cNvPr id="1" name=""/>
-                    <pic:cNvPicPr/>
-                  </pic:nvPicPr>
-                  <pic:blipFill>
-                    <a:blip r:embed="rId22"/>
-                    <a:stretch>
-                      <a:fillRect/>
-                    </a:stretch>
-                  </pic:blipFill>
-                  <pic:spPr>
-                    <a:xfrm>
-                      <a:off x="0" y="0"/>
-                      <a:ext cx="2709424" cy="1514408"/>
-                    </a:xfrm>
-                    <a:prstGeom prst="rect">
-                      <a:avLst/>
-                    </a:prstGeom>
-                  </pic:spPr>
-                </pic:pic>
-              </a:graphicData>
-            </a:graphic>
-          </wp:inline>
-        </w:drawing>
-      </w:r>
-    </w:p>
-    <w:p>
-      <w:r>
-        <w:rPr>
-          <w:noProof/>
-        </w:rPr>
-        <w:drawing>
-          <wp:inline distT="0" distB="0" distL="0" distR="0" wp14:anchorId="6C1A86FD" wp14:editId="0C684930">
-            <wp:extent cx="5731510" cy="2296795"/>
-            <wp:effectExtent l="0" t="0" r="2540" b="8255"/>
-            <wp:docPr id="9" name="Picture 9"/>
             <wp:cNvGraphicFramePr>
               <a:graphicFrameLocks xmlns:a="http://schemas.openxmlformats.org/drawingml/2006/main" noChangeAspect="1"/>
             </wp:cNvGraphicFramePr>
@@ -764,7 +637,7 @@
                   <pic:spPr>
                     <a:xfrm>
                       <a:off x="0" y="0"/>
-                      <a:ext cx="5731510" cy="2296795"/>
+                      <a:ext cx="2709424" cy="1514408"/>
                     </a:xfrm>
                     <a:prstGeom prst="rect">
                       <a:avLst/>
@@ -777,17 +650,16 @@
         </w:drawing>
       </w:r>
     </w:p>
-    <w:p/>
     <w:p>
       <w:r>
         <w:rPr>
           <w:noProof/>
         </w:rPr>
         <w:drawing>
-          <wp:inline distT="0" distB="0" distL="0" distR="0" wp14:anchorId="47F14773" wp14:editId="0069C185">
-            <wp:extent cx="3100290" cy="2933700"/>
-            <wp:effectExtent l="0" t="0" r="5080" b="0"/>
-            <wp:docPr id="10" name="Picture 10"/>
+          <wp:inline distT="0" distB="0" distL="0" distR="0" wp14:anchorId="6C1A86FD" wp14:editId="0C684930">
+            <wp:extent cx="5731510" cy="2296795"/>
+            <wp:effectExtent l="0" t="0" r="2540" b="8255"/>
+            <wp:docPr id="9" name="Picture 9"/>
             <wp:cNvGraphicFramePr>
               <a:graphicFrameLocks xmlns:a="http://schemas.openxmlformats.org/drawingml/2006/main" noChangeAspect="1"/>
             </wp:cNvGraphicFramePr>
@@ -807,7 +679,7 @@
                   <pic:spPr>
                     <a:xfrm>
                       <a:off x="0" y="0"/>
-                      <a:ext cx="3108073" cy="2941064"/>
+                      <a:ext cx="5731510" cy="2296795"/>
                     </a:xfrm>
                     <a:prstGeom prst="rect">
                       <a:avLst/>
@@ -820,16 +692,17 @@
         </w:drawing>
       </w:r>
     </w:p>
+    <w:p/>
     <w:p>
       <w:r>
         <w:rPr>
           <w:noProof/>
         </w:rPr>
         <w:drawing>
-          <wp:inline distT="0" distB="0" distL="0" distR="0" wp14:anchorId="5B29478C" wp14:editId="5A477FF5">
-            <wp:extent cx="5731510" cy="933450"/>
-            <wp:effectExtent l="0" t="0" r="2540" b="0"/>
-            <wp:docPr id="11" name="Picture 11"/>
+          <wp:inline distT="0" distB="0" distL="0" distR="0" wp14:anchorId="47F14773" wp14:editId="0069C185">
+            <wp:extent cx="3100290" cy="2933700"/>
+            <wp:effectExtent l="0" t="0" r="5080" b="0"/>
+            <wp:docPr id="10" name="Picture 10"/>
             <wp:cNvGraphicFramePr>
               <a:graphicFrameLocks xmlns:a="http://schemas.openxmlformats.org/drawingml/2006/main" noChangeAspect="1"/>
             </wp:cNvGraphicFramePr>
@@ -849,6 +722,48 @@
                   <pic:spPr>
                     <a:xfrm>
                       <a:off x="0" y="0"/>
+                      <a:ext cx="3108073" cy="2941064"/>
+                    </a:xfrm>
+                    <a:prstGeom prst="rect">
+                      <a:avLst/>
+                    </a:prstGeom>
+                  </pic:spPr>
+                </pic:pic>
+              </a:graphicData>
+            </a:graphic>
+          </wp:inline>
+        </w:drawing>
+      </w:r>
+    </w:p>
+    <w:p>
+      <w:r>
+        <w:rPr>
+          <w:noProof/>
+        </w:rPr>
+        <w:drawing>
+          <wp:inline distT="0" distB="0" distL="0" distR="0" wp14:anchorId="5B29478C" wp14:editId="5A477FF5">
+            <wp:extent cx="5731510" cy="933450"/>
+            <wp:effectExtent l="0" t="0" r="2540" b="0"/>
+            <wp:docPr id="11" name="Picture 11"/>
+            <wp:cNvGraphicFramePr>
+              <a:graphicFrameLocks xmlns:a="http://schemas.openxmlformats.org/drawingml/2006/main" noChangeAspect="1"/>
+            </wp:cNvGraphicFramePr>
+            <a:graphic xmlns:a="http://schemas.openxmlformats.org/drawingml/2006/main">
+              <a:graphicData uri="http://schemas.openxmlformats.org/drawingml/2006/picture">
+                <pic:pic xmlns:pic="http://schemas.openxmlformats.org/drawingml/2006/picture">
+                  <pic:nvPicPr>
+                    <pic:cNvPr id="1" name=""/>
+                    <pic:cNvPicPr/>
+                  </pic:nvPicPr>
+                  <pic:blipFill>
+                    <a:blip r:embed="rId26"/>
+                    <a:stretch>
+                      <a:fillRect/>
+                    </a:stretch>
+                  </pic:blipFill>
+                  <pic:spPr>
+                    <a:xfrm>
+                      <a:off x="0" y="0"/>
                       <a:ext cx="5731510" cy="933450"/>
                     </a:xfrm>
                     <a:prstGeom prst="rect">
@@ -863,7 +778,7 @@
       </w:r>
     </w:p>
     <w:p>
-      <w:hyperlink r:id="rId26" w:history="1">
+      <w:hyperlink r:id="rId27" w:history="1">
         <w:r>
           <w:rPr>
             <w:rStyle w:val="Hyperlink"/>
@@ -877,7 +792,7 @@
         <w:lastRenderedPageBreak/>
         <w:t xml:space="preserve">Handle vs Viable prefix: </w:t>
       </w:r>
-      <w:hyperlink r:id="rId27" w:anchor="c365479" w:history="1">
+      <w:hyperlink r:id="rId28" w:anchor="c365479" w:history="1">
         <w:r>
           <w:rPr>
             <w:rStyle w:val="Hyperlink"/>
@@ -888,7 +803,7 @@
       <w:r>
         <w:t xml:space="preserve"> , </w:t>
       </w:r>
-      <w:hyperlink r:id="rId28" w:anchor="c334394" w:history="1">
+      <w:hyperlink r:id="rId29" w:anchor="c334394" w:history="1">
         <w:r>
           <w:rPr>
             <w:rStyle w:val="Hyperlink"/>
@@ -899,7 +814,7 @@
       <w:r>
         <w:t xml:space="preserve">, </w:t>
       </w:r>
-      <w:hyperlink r:id="rId29" w:anchor="c103537" w:history="1">
+      <w:hyperlink r:id="rId30" w:anchor="c103537" w:history="1">
         <w:r>
           <w:rPr>
             <w:rStyle w:val="Hyperlink"/>
@@ -927,65 +842,19 @@
           <w:szCs w:val="23"/>
           <w:shd w:val="clear" w:color="auto" w:fill="FFFFFF"/>
         </w:rPr>
-        <w:t xml:space="preserve">Number of reductions = </w:t>
-      </w:r>
-      <w:r>
-        <w:rPr>
-          <w:rFonts w:ascii="Roboto" w:hAnsi="Roboto"/>
-          <w:color w:val="040304"/>
-          <w:sz w:val="23"/>
-          <w:szCs w:val="23"/>
-          <w:shd w:val="clear" w:color="auto" w:fill="FFFFFF"/>
-        </w:rPr>
-        <w:t>(number of non-leaf nodes in the parse tree)</w:t>
-      </w:r>
-    </w:p>
-    <w:p>
-      <w:r>
+        <w:t>Number of reductions = (number of non-leaf nodes in the parse tree)</w:t>
+      </w:r>
+    </w:p>
+    <w:p>
+      <w:r>
+        <w:rPr>
+          <w:noProof/>
+        </w:rPr>
         <w:drawing>
           <wp:inline distT="0" distB="0" distL="0" distR="0" wp14:anchorId="2D8AA8A0" wp14:editId="0BC8B330">
             <wp:extent cx="5731510" cy="3011170"/>
             <wp:effectExtent l="0" t="0" r="2540" b="0"/>
             <wp:docPr id="12" name="Picture 12"/>
-            <wp:cNvGraphicFramePr>
-              <a:graphicFrameLocks xmlns:a="http://schemas.openxmlformats.org/drawingml/2006/main" noChangeAspect="1"/>
-            </wp:cNvGraphicFramePr>
-            <a:graphic xmlns:a="http://schemas.openxmlformats.org/drawingml/2006/main">
-              <a:graphicData uri="http://schemas.openxmlformats.org/drawingml/2006/picture">
-                <pic:pic xmlns:pic="http://schemas.openxmlformats.org/drawingml/2006/picture">
-                  <pic:nvPicPr>
-                    <pic:cNvPr id="1" name=""/>
-                    <pic:cNvPicPr/>
-                  </pic:nvPicPr>
-                  <pic:blipFill>
-                    <a:blip r:embed="rId30"/>
-                    <a:stretch>
-                      <a:fillRect/>
-                    </a:stretch>
-                  </pic:blipFill>
-                  <pic:spPr>
-                    <a:xfrm>
-                      <a:off x="0" y="0"/>
-                      <a:ext cx="5731510" cy="3011170"/>
-                    </a:xfrm>
-                    <a:prstGeom prst="rect">
-                      <a:avLst/>
-                    </a:prstGeom>
-                  </pic:spPr>
-                </pic:pic>
-              </a:graphicData>
-            </a:graphic>
-          </wp:inline>
-        </w:drawing>
-      </w:r>
-    </w:p>
-    <w:p>
-      <w:r>
-        <w:drawing>
-          <wp:inline distT="0" distB="0" distL="0" distR="0" wp14:anchorId="5840889B" wp14:editId="2FB5FBFE">
-            <wp:extent cx="5731510" cy="3199765"/>
-            <wp:effectExtent l="0" t="0" r="2540" b="635"/>
-            <wp:docPr id="13" name="Picture 13"/>
             <wp:cNvGraphicFramePr>
               <a:graphicFrameLocks xmlns:a="http://schemas.openxmlformats.org/drawingml/2006/main" noChangeAspect="1"/>
             </wp:cNvGraphicFramePr>
@@ -1005,6 +874,48 @@
                   <pic:spPr>
                     <a:xfrm>
                       <a:off x="0" y="0"/>
+                      <a:ext cx="5731510" cy="3011170"/>
+                    </a:xfrm>
+                    <a:prstGeom prst="rect">
+                      <a:avLst/>
+                    </a:prstGeom>
+                  </pic:spPr>
+                </pic:pic>
+              </a:graphicData>
+            </a:graphic>
+          </wp:inline>
+        </w:drawing>
+      </w:r>
+    </w:p>
+    <w:p>
+      <w:r>
+        <w:rPr>
+          <w:noProof/>
+        </w:rPr>
+        <w:drawing>
+          <wp:inline distT="0" distB="0" distL="0" distR="0" wp14:anchorId="5840889B" wp14:editId="2FB5FBFE">
+            <wp:extent cx="5731510" cy="3199765"/>
+            <wp:effectExtent l="0" t="0" r="2540" b="635"/>
+            <wp:docPr id="13" name="Picture 13"/>
+            <wp:cNvGraphicFramePr>
+              <a:graphicFrameLocks xmlns:a="http://schemas.openxmlformats.org/drawingml/2006/main" noChangeAspect="1"/>
+            </wp:cNvGraphicFramePr>
+            <a:graphic xmlns:a="http://schemas.openxmlformats.org/drawingml/2006/main">
+              <a:graphicData uri="http://schemas.openxmlformats.org/drawingml/2006/picture">
+                <pic:pic xmlns:pic="http://schemas.openxmlformats.org/drawingml/2006/picture">
+                  <pic:nvPicPr>
+                    <pic:cNvPr id="1" name=""/>
+                    <pic:cNvPicPr/>
+                  </pic:nvPicPr>
+                  <pic:blipFill>
+                    <a:blip r:embed="rId32"/>
+                    <a:stretch>
+                      <a:fillRect/>
+                    </a:stretch>
+                  </pic:blipFill>
+                  <pic:spPr>
+                    <a:xfrm>
+                      <a:off x="0" y="0"/>
                       <a:ext cx="5731510" cy="3199765"/>
                     </a:xfrm>
                     <a:prstGeom prst="rect">
@@ -1018,8 +929,186 @@
         </w:drawing>
       </w:r>
     </w:p>
+    <w:p>
+      <w:hyperlink r:id="rId33" w:history="1">
+        <w:r>
+          <w:rPr>
+            <w:rStyle w:val="Hyperlink"/>
+          </w:rPr>
+          <w:t>PowerPoint Presentation (iitk.ac.in)</w:t>
+        </w:r>
+      </w:hyperlink>
+      <w:r>
+        <w:t xml:space="preserve"> : Pg 63-66 (about displays)</w:t>
+      </w:r>
+      <w:r>
+        <w:t xml:space="preserve"> -&gt; Must read all pages for runtime env</w:t>
+      </w:r>
+    </w:p>
+    <w:p>
+      <w:r>
+        <w:lastRenderedPageBreak/>
+        <w:drawing>
+          <wp:inline distT="0" distB="0" distL="0" distR="0" wp14:anchorId="6D33B219" wp14:editId="7DA31A16">
+            <wp:extent cx="5731510" cy="2670810"/>
+            <wp:effectExtent l="0" t="0" r="2540" b="0"/>
+            <wp:docPr id="14" name="Picture 14"/>
+            <wp:cNvGraphicFramePr>
+              <a:graphicFrameLocks xmlns:a="http://schemas.openxmlformats.org/drawingml/2006/main" noChangeAspect="1"/>
+            </wp:cNvGraphicFramePr>
+            <a:graphic xmlns:a="http://schemas.openxmlformats.org/drawingml/2006/main">
+              <a:graphicData uri="http://schemas.openxmlformats.org/drawingml/2006/picture">
+                <pic:pic xmlns:pic="http://schemas.openxmlformats.org/drawingml/2006/picture">
+                  <pic:nvPicPr>
+                    <pic:cNvPr id="1" name=""/>
+                    <pic:cNvPicPr/>
+                  </pic:nvPicPr>
+                  <pic:blipFill>
+                    <a:blip r:embed="rId34"/>
+                    <a:stretch>
+                      <a:fillRect/>
+                    </a:stretch>
+                  </pic:blipFill>
+                  <pic:spPr>
+                    <a:xfrm>
+                      <a:off x="0" y="0"/>
+                      <a:ext cx="5731510" cy="2670810"/>
+                    </a:xfrm>
+                    <a:prstGeom prst="rect">
+                      <a:avLst/>
+                    </a:prstGeom>
+                  </pic:spPr>
+                </pic:pic>
+              </a:graphicData>
+            </a:graphic>
+          </wp:inline>
+        </w:drawing>
+      </w:r>
+    </w:p>
+    <w:p>
+      <w:r>
+        <w:drawing>
+          <wp:inline distT="0" distB="0" distL="0" distR="0" wp14:anchorId="7E8AF4B1" wp14:editId="56AE335F">
+            <wp:extent cx="5731510" cy="2856230"/>
+            <wp:effectExtent l="0" t="0" r="2540" b="1270"/>
+            <wp:docPr id="15" name="Picture 15"/>
+            <wp:cNvGraphicFramePr>
+              <a:graphicFrameLocks xmlns:a="http://schemas.openxmlformats.org/drawingml/2006/main" noChangeAspect="1"/>
+            </wp:cNvGraphicFramePr>
+            <a:graphic xmlns:a="http://schemas.openxmlformats.org/drawingml/2006/main">
+              <a:graphicData uri="http://schemas.openxmlformats.org/drawingml/2006/picture">
+                <pic:pic xmlns:pic="http://schemas.openxmlformats.org/drawingml/2006/picture">
+                  <pic:nvPicPr>
+                    <pic:cNvPr id="1" name=""/>
+                    <pic:cNvPicPr/>
+                  </pic:nvPicPr>
+                  <pic:blipFill>
+                    <a:blip r:embed="rId35"/>
+                    <a:stretch>
+                      <a:fillRect/>
+                    </a:stretch>
+                  </pic:blipFill>
+                  <pic:spPr>
+                    <a:xfrm>
+                      <a:off x="0" y="0"/>
+                      <a:ext cx="5731510" cy="2856230"/>
+                    </a:xfrm>
+                    <a:prstGeom prst="rect">
+                      <a:avLst/>
+                    </a:prstGeom>
+                  </pic:spPr>
+                </pic:pic>
+              </a:graphicData>
+            </a:graphic>
+          </wp:inline>
+        </w:drawing>
+      </w:r>
+    </w:p>
+    <w:p>
+      <w:r>
+        <w:drawing>
+          <wp:inline distT="0" distB="0" distL="0" distR="0" wp14:anchorId="7248A920" wp14:editId="1E1A7A2E">
+            <wp:extent cx="5731510" cy="2675890"/>
+            <wp:effectExtent l="0" t="0" r="2540" b="0"/>
+            <wp:docPr id="16" name="Picture 16"/>
+            <wp:cNvGraphicFramePr>
+              <a:graphicFrameLocks xmlns:a="http://schemas.openxmlformats.org/drawingml/2006/main" noChangeAspect="1"/>
+            </wp:cNvGraphicFramePr>
+            <a:graphic xmlns:a="http://schemas.openxmlformats.org/drawingml/2006/main">
+              <a:graphicData uri="http://schemas.openxmlformats.org/drawingml/2006/picture">
+                <pic:pic xmlns:pic="http://schemas.openxmlformats.org/drawingml/2006/picture">
+                  <pic:nvPicPr>
+                    <pic:cNvPr id="1" name=""/>
+                    <pic:cNvPicPr/>
+                  </pic:nvPicPr>
+                  <pic:blipFill>
+                    <a:blip r:embed="rId36"/>
+                    <a:stretch>
+                      <a:fillRect/>
+                    </a:stretch>
+                  </pic:blipFill>
+                  <pic:spPr>
+                    <a:xfrm>
+                      <a:off x="0" y="0"/>
+                      <a:ext cx="5731510" cy="2675890"/>
+                    </a:xfrm>
+                    <a:prstGeom prst="rect">
+                      <a:avLst/>
+                    </a:prstGeom>
+                  </pic:spPr>
+                </pic:pic>
+              </a:graphicData>
+            </a:graphic>
+          </wp:inline>
+        </w:drawing>
+      </w:r>
+    </w:p>
     <w:p/>
-    <w:p/>
+    <w:p>
+      <w:r>
+        <w:lastRenderedPageBreak/>
+        <w:drawing>
+          <wp:inline distT="0" distB="0" distL="0" distR="0" wp14:anchorId="531C3572" wp14:editId="77FA7E1F">
+            <wp:extent cx="5731510" cy="2671445"/>
+            <wp:effectExtent l="0" t="0" r="2540" b="0"/>
+            <wp:docPr id="17" name="Picture 17"/>
+            <wp:cNvGraphicFramePr>
+              <a:graphicFrameLocks xmlns:a="http://schemas.openxmlformats.org/drawingml/2006/main" noChangeAspect="1"/>
+            </wp:cNvGraphicFramePr>
+            <a:graphic xmlns:a="http://schemas.openxmlformats.org/drawingml/2006/main">
+              <a:graphicData uri="http://schemas.openxmlformats.org/drawingml/2006/picture">
+                <pic:pic xmlns:pic="http://schemas.openxmlformats.org/drawingml/2006/picture">
+                  <pic:nvPicPr>
+                    <pic:cNvPr id="1" name=""/>
+                    <pic:cNvPicPr/>
+                  </pic:nvPicPr>
+                  <pic:blipFill>
+                    <a:blip r:embed="rId37"/>
+                    <a:stretch>
+                      <a:fillRect/>
+                    </a:stretch>
+                  </pic:blipFill>
+                  <pic:spPr>
+                    <a:xfrm>
+                      <a:off x="0" y="0"/>
+                      <a:ext cx="5731510" cy="2671445"/>
+                    </a:xfrm>
+                    <a:prstGeom prst="rect">
+                      <a:avLst/>
+                    </a:prstGeom>
+                  </pic:spPr>
+                </pic:pic>
+              </a:graphicData>
+            </a:graphic>
+          </wp:inline>
+        </w:drawing>
+      </w:r>
+    </w:p>
+    <w:p>
+      <w:r>
+        <w:t>s</w:t>
+      </w:r>
+    </w:p>
     <w:p/>
     <w:sectPr>
       <w:pgSz w:w="11906" w:h="16838"/>

--- a/Best Questions/CD.docx
+++ b/Best Questions/CD.docx
@@ -947,6 +947,9 @@
     </w:p>
     <w:p>
       <w:r>
+        <w:rPr>
+          <w:noProof/>
+        </w:rPr>
         <w:lastRenderedPageBreak/>
         <w:drawing>
           <wp:inline distT="0" distB="0" distL="0" distR="0" wp14:anchorId="6D33B219" wp14:editId="7DA31A16">
@@ -987,6 +990,9 @@
     </w:p>
     <w:p>
       <w:r>
+        <w:rPr>
+          <w:noProof/>
+        </w:rPr>
         <w:drawing>
           <wp:inline distT="0" distB="0" distL="0" distR="0" wp14:anchorId="7E8AF4B1" wp14:editId="56AE335F">
             <wp:extent cx="5731510" cy="2856230"/>
@@ -1026,6 +1032,9 @@
     </w:p>
     <w:p>
       <w:r>
+        <w:rPr>
+          <w:noProof/>
+        </w:rPr>
         <w:drawing>
           <wp:inline distT="0" distB="0" distL="0" distR="0" wp14:anchorId="7248A920" wp14:editId="1E1A7A2E">
             <wp:extent cx="5731510" cy="2675890"/>
@@ -1066,6 +1075,9 @@
     <w:p/>
     <w:p>
       <w:r>
+        <w:rPr>
+          <w:noProof/>
+        </w:rPr>
         <w:lastRenderedPageBreak/>
         <w:drawing>
           <wp:inline distT="0" distB="0" distL="0" distR="0" wp14:anchorId="531C3572" wp14:editId="77FA7E1F">
@@ -1109,7 +1121,45 @@
         <w:t>s</w:t>
       </w:r>
     </w:p>
-    <w:p/>
+    <w:p>
+      <w:r>
+        <w:drawing>
+          <wp:inline distT="0" distB="0" distL="0" distR="0" wp14:anchorId="2DEE1823" wp14:editId="44BF5841">
+            <wp:extent cx="5731510" cy="5374005"/>
+            <wp:effectExtent l="0" t="0" r="2540" b="0"/>
+            <wp:docPr id="18" name="Picture 18"/>
+            <wp:cNvGraphicFramePr>
+              <a:graphicFrameLocks xmlns:a="http://schemas.openxmlformats.org/drawingml/2006/main" noChangeAspect="1"/>
+            </wp:cNvGraphicFramePr>
+            <a:graphic xmlns:a="http://schemas.openxmlformats.org/drawingml/2006/main">
+              <a:graphicData uri="http://schemas.openxmlformats.org/drawingml/2006/picture">
+                <pic:pic xmlns:pic="http://schemas.openxmlformats.org/drawingml/2006/picture">
+                  <pic:nvPicPr>
+                    <pic:cNvPr id="1" name=""/>
+                    <pic:cNvPicPr/>
+                  </pic:nvPicPr>
+                  <pic:blipFill>
+                    <a:blip r:embed="rId38"/>
+                    <a:stretch>
+                      <a:fillRect/>
+                    </a:stretch>
+                  </pic:blipFill>
+                  <pic:spPr>
+                    <a:xfrm>
+                      <a:off x="0" y="0"/>
+                      <a:ext cx="5731510" cy="5374005"/>
+                    </a:xfrm>
+                    <a:prstGeom prst="rect">
+                      <a:avLst/>
+                    </a:prstGeom>
+                  </pic:spPr>
+                </pic:pic>
+              </a:graphicData>
+            </a:graphic>
+          </wp:inline>
+        </w:drawing>
+      </w:r>
+    </w:p>
     <w:sectPr>
       <w:pgSz w:w="11906" w:h="16838"/>
       <w:pgMar w:top="1440" w:right="1440" w:bottom="1440" w:left="1440" w:header="708" w:footer="708" w:gutter="0"/>
@@ -1597,6 +1647,18 @@
       <w:iCs/>
     </w:rPr>
   </w:style>
+  <w:style w:type="character" w:styleId="FollowedHyperlink">
+    <w:name w:val="FollowedHyperlink"/>
+    <w:basedOn w:val="DefaultParagraphFont"/>
+    <w:uiPriority w:val="99"/>
+    <w:semiHidden/>
+    <w:unhideWhenUsed/>
+    <w:rsid w:val="00956782"/>
+    <w:rPr>
+      <w:color w:val="954F72" w:themeColor="followedHyperlink"/>
+      <w:u w:val="single"/>
+    </w:rPr>
+  </w:style>
 </w:styles>
 </file>
 

--- a/Best Questions/CD.docx
+++ b/Best Questions/CD.docx
@@ -3,14 +3,27 @@
 <w:document xmlns:wpc="http://schemas.microsoft.com/office/word/2010/wordprocessingCanvas" xmlns:cx="http://schemas.microsoft.com/office/drawing/2014/chartex" xmlns:cx1="http://schemas.microsoft.com/office/drawing/2015/9/8/chartex" xmlns:cx2="http://schemas.microsoft.com/office/drawing/2015/10/21/chartex" xmlns:cx3="http://schemas.microsoft.com/office/drawing/2016/5/9/chartex" xmlns:cx4="http://schemas.microsoft.com/office/drawing/2016/5/10/chartex" xmlns:cx5="http://schemas.microsoft.com/office/drawing/2016/5/11/chartex" xmlns:cx6="http://schemas.microsoft.com/office/drawing/2016/5/12/chartex" xmlns:cx7="http://schemas.microsoft.com/office/drawing/2016/5/13/chartex" xmlns:cx8="http://schemas.microsoft.com/office/drawing/2016/5/14/chartex" xmlns:mc="http://schemas.openxmlformats.org/markup-compatibility/2006" xmlns:aink="http://schemas.microsoft.com/office/drawing/2016/ink" xmlns:am3d="http://schemas.microsoft.com/office/drawing/2017/model3d" xmlns:o="urn:schemas-microsoft-com:office:office" xmlns:oel="http://schemas.microsoft.com/office/2019/extlst" xmlns:r="http://schemas.openxmlformats.org/officeDocument/2006/relationships" xmlns:m="http://schemas.openxmlformats.org/officeDocument/2006/math" xmlns:v="urn:schemas-microsoft-com:vml" xmlns:wp14="http://schemas.microsoft.com/office/word/2010/wordprocessingDrawing" xmlns:wp="http://schemas.openxmlformats.org/drawingml/2006/wordprocessingDrawing" xmlns:w10="urn:schemas-microsoft-com:office:word" xmlns:w="http://schemas.openxmlformats.org/wordprocessingml/2006/main" xmlns:w14="http://schemas.microsoft.com/office/word/2010/wordml" xmlns:w15="http://schemas.microsoft.com/office/word/2012/wordml" xmlns:w16cex="http://schemas.microsoft.com/office/word/2018/wordml/cex" xmlns:w16cid="http://schemas.microsoft.com/office/word/2016/wordml/cid" xmlns:w16="http://schemas.microsoft.com/office/word/2018/wordml" xmlns:w16sdtdh="http://schemas.microsoft.com/office/word/2020/wordml/sdtdatahash" xmlns:w16se="http://schemas.microsoft.com/office/word/2015/wordml/symex" xmlns:wpg="http://schemas.microsoft.com/office/word/2010/wordprocessingGroup" xmlns:wpi="http://schemas.microsoft.com/office/word/2010/wordprocessingInk" xmlns:wne="http://schemas.microsoft.com/office/word/2006/wordml" xmlns:wps="http://schemas.microsoft.com/office/word/2010/wordprocessingShape" mc:Ignorable="w14 w15 w16se w16cid w16 w16cex w16sdtdh wp14">
   <w:body>
     <w:p>
-      <w:hyperlink r:id="rId4" w:history="1">
-        <w:r>
-          <w:rPr>
-            <w:rStyle w:val="Hyperlink"/>
-          </w:rPr>
-          <w:t>compiler construction - Lexical and Semantic Errors in C - Stack Overflow</w:t>
-        </w:r>
-      </w:hyperlink>
+      <w:r>
+        <w:fldChar w:fldCharType="begin"/>
+      </w:r>
+      <w:r>
+        <w:instrText>HYPERLINK "https://stackoverflow.com/questions/15570553/lexical-and-semantic-errors-in-c"</w:instrText>
+      </w:r>
+      <w:r>
+        <w:fldChar w:fldCharType="separate"/>
+      </w:r>
+      <w:r>
+        <w:rPr>
+          <w:rStyle w:val="Hyperlink"/>
+        </w:rPr>
+        <w:t>compiler construction - Lexical and Semantic Errors in C - Stack Overflow</w:t>
+      </w:r>
+      <w:r>
+        <w:rPr>
+          <w:rStyle w:val="Hyperlink"/>
+        </w:rPr>
+        <w:fldChar w:fldCharType="end"/>
+      </w:r>
     </w:p>
     <w:p>
       <w:r>
@@ -36,9 +49,17 @@
     </w:p>
     <w:p>
       <w:r>
-        <w:t xml:space="preserve">MUST MUST READ ABOUT AMBIGUITY, DCFL, Inherent ambiguity, LR(k): </w:t>
-      </w:r>
-      <w:hyperlink r:id="rId5" w:history="1">
+        <w:t xml:space="preserve">MUST </w:t>
+      </w:r>
+      <w:proofErr w:type="spellStart"/>
+      <w:r>
+        <w:t>MUST</w:t>
+      </w:r>
+      <w:proofErr w:type="spellEnd"/>
+      <w:r>
+        <w:t xml:space="preserve"> READ ABOUT AMBIGUITY, DCFL, Inherent ambiguity, LR(k): </w:t>
+      </w:r>
+      <w:hyperlink r:id="rId4" w:history="1">
         <w:r>
           <w:rPr>
             <w:rStyle w:val="Hyperlink"/>
@@ -49,7 +70,7 @@
       <w:r>
         <w:t xml:space="preserve"> and this comment too: </w:t>
       </w:r>
-      <w:hyperlink r:id="rId6" w:anchor="c175871" w:history="1">
+      <w:hyperlink r:id="rId5" w:anchor="c175871" w:history="1">
         <w:r>
           <w:rPr>
             <w:rStyle w:val="Hyperlink"/>
@@ -68,6 +89,48 @@
             <wp:extent cx="5731510" cy="1403985"/>
             <wp:effectExtent l="0" t="0" r="2540" b="5715"/>
             <wp:docPr id="1" name="Picture 1"/>
+            <wp:cNvGraphicFramePr>
+              <a:graphicFrameLocks xmlns:a="http://schemas.openxmlformats.org/drawingml/2006/main" noChangeAspect="1"/>
+            </wp:cNvGraphicFramePr>
+            <a:graphic xmlns:a="http://schemas.openxmlformats.org/drawingml/2006/main">
+              <a:graphicData uri="http://schemas.openxmlformats.org/drawingml/2006/picture">
+                <pic:pic xmlns:pic="http://schemas.openxmlformats.org/drawingml/2006/picture">
+                  <pic:nvPicPr>
+                    <pic:cNvPr id="1" name=""/>
+                    <pic:cNvPicPr/>
+                  </pic:nvPicPr>
+                  <pic:blipFill>
+                    <a:blip r:embed="rId6"/>
+                    <a:stretch>
+                      <a:fillRect/>
+                    </a:stretch>
+                  </pic:blipFill>
+                  <pic:spPr>
+                    <a:xfrm>
+                      <a:off x="0" y="0"/>
+                      <a:ext cx="5731510" cy="1403985"/>
+                    </a:xfrm>
+                    <a:prstGeom prst="rect">
+                      <a:avLst/>
+                    </a:prstGeom>
+                  </pic:spPr>
+                </pic:pic>
+              </a:graphicData>
+            </a:graphic>
+          </wp:inline>
+        </w:drawing>
+      </w:r>
+    </w:p>
+    <w:p>
+      <w:r>
+        <w:rPr>
+          <w:noProof/>
+        </w:rPr>
+        <w:drawing>
+          <wp:inline distT="0" distB="0" distL="0" distR="0" wp14:anchorId="7163780F" wp14:editId="55FC8106">
+            <wp:extent cx="5731510" cy="755650"/>
+            <wp:effectExtent l="0" t="0" r="2540" b="6350"/>
+            <wp:docPr id="2" name="Picture 2"/>
             <wp:cNvGraphicFramePr>
               <a:graphicFrameLocks xmlns:a="http://schemas.openxmlformats.org/drawingml/2006/main" noChangeAspect="1"/>
             </wp:cNvGraphicFramePr>
@@ -87,7 +150,7 @@
                   <pic:spPr>
                     <a:xfrm>
                       <a:off x="0" y="0"/>
-                      <a:ext cx="5731510" cy="1403985"/>
+                      <a:ext cx="5731510" cy="755650"/>
                     </a:xfrm>
                     <a:prstGeom prst="rect">
                       <a:avLst/>
@@ -100,16 +163,80 @@
         </w:drawing>
       </w:r>
     </w:p>
+    <w:p/>
+    <w:p>
+      <w:pPr>
+        <w:rPr>
+          <w:rFonts w:ascii="Roboto" w:hAnsi="Roboto"/>
+          <w:color w:val="040304"/>
+          <w:sz w:val="23"/>
+          <w:szCs w:val="23"/>
+          <w:shd w:val="clear" w:color="auto" w:fill="FFFFFF"/>
+        </w:rPr>
+      </w:pPr>
+      <w:r>
+        <w:rPr>
+          <w:rFonts w:ascii="Roboto" w:hAnsi="Roboto"/>
+          <w:color w:val="040304"/>
+          <w:sz w:val="23"/>
+          <w:szCs w:val="23"/>
+          <w:shd w:val="clear" w:color="auto" w:fill="FFFFFF"/>
+        </w:rPr>
+        <w:t>If a language is inherently ambiguous it can have no unambiguous grammar possible. Now, no DCFL is inherently ambiguous - any DCFL must have some unambiguous grammar.</w:t>
+      </w:r>
+    </w:p>
+    <w:p>
+      <w:hyperlink r:id="rId8" w:anchor="c392594" w:history="1">
+        <w:r>
+          <w:rPr>
+            <w:rStyle w:val="Hyperlink"/>
+          </w:rPr>
+          <w:t>Compiler Design: GO Classes Test Series 2023 | Mock GATE | Test 2 | Question: 54 (gateoverflow.in)</w:t>
+        </w:r>
+      </w:hyperlink>
+    </w:p>
+    <w:p/>
+    <w:p>
+      <w:r>
+        <w:rPr>
+          <w:highlight w:val="yellow"/>
+        </w:rPr>
+        <w:t>Quickly revise my weak topic:</w:t>
+      </w:r>
+      <w:r>
+        <w:t xml:space="preserve"> </w:t>
+      </w:r>
+      <w:hyperlink r:id="rId9" w:history="1">
+        <w:r>
+          <w:rPr>
+            <w:rStyle w:val="Hyperlink"/>
+          </w:rPr>
+          <w:t xml:space="preserve">Chomsky Hierarchy in Theory of Computation - </w:t>
+        </w:r>
+        <w:proofErr w:type="spellStart"/>
+        <w:r>
+          <w:rPr>
+            <w:rStyle w:val="Hyperlink"/>
+          </w:rPr>
+          <w:t>GeeksforGeeks</w:t>
+        </w:r>
+        <w:proofErr w:type="spellEnd"/>
+      </w:hyperlink>
+      <w:r>
+        <w:t xml:space="preserve"> [all type grammar rules]</w:t>
+      </w:r>
+    </w:p>
     <w:p>
       <w:r>
         <w:rPr>
           <w:noProof/>
         </w:rPr>
+        <w:lastRenderedPageBreak/>
         <w:drawing>
-          <wp:inline distT="0" distB="0" distL="0" distR="0" wp14:anchorId="7163780F" wp14:editId="55FC8106">
-            <wp:extent cx="5731510" cy="755650"/>
-            <wp:effectExtent l="0" t="0" r="2540" b="6350"/>
-            <wp:docPr id="2" name="Picture 2"/>
+          <wp:inline distT="0" distB="0" distL="0" distR="0" wp14:anchorId="498657A8" wp14:editId="6DF3B979">
+            <wp:extent cx="5731510" cy="3295650"/>
+            <wp:effectExtent l="0" t="0" r="2540" b="0"/>
+            <wp:docPr id="3" name="Picture 3"/>
             <wp:cNvGraphicFramePr>
               <a:graphicFrameLocks xmlns:a="http://schemas.openxmlformats.org/drawingml/2006/main" noChangeAspect="1"/>
             </wp:cNvGraphicFramePr>
@@ -121,7 +248,7 @@
                     <pic:cNvPicPr/>
                   </pic:nvPicPr>
                   <pic:blipFill>
-                    <a:blip r:embed="rId8"/>
+                    <a:blip r:embed="rId10"/>
                     <a:stretch>
                       <a:fillRect/>
                     </a:stretch>
@@ -129,7 +256,7 @@
                   <pic:spPr>
                     <a:xfrm>
                       <a:off x="0" y="0"/>
-                      <a:ext cx="5731510" cy="755650"/>
+                      <a:ext cx="5731510" cy="3295650"/>
                     </a:xfrm>
                     <a:prstGeom prst="rect">
                       <a:avLst/>
@@ -142,59 +269,17 @@
         </w:drawing>
       </w:r>
     </w:p>
-    <w:p/>
-    <w:p>
-      <w:pPr>
-        <w:rPr>
-          <w:rFonts w:ascii="Roboto" w:hAnsi="Roboto"/>
-          <w:color w:val="040304"/>
-          <w:sz w:val="23"/>
-          <w:szCs w:val="23"/>
-          <w:shd w:val="clear" w:color="auto" w:fill="FFFFFF"/>
-        </w:rPr>
-      </w:pPr>
-      <w:r>
-        <w:rPr>
-          <w:rFonts w:ascii="Roboto" w:hAnsi="Roboto"/>
-          <w:color w:val="040304"/>
-          <w:sz w:val="23"/>
-          <w:szCs w:val="23"/>
-          <w:shd w:val="clear" w:color="auto" w:fill="FFFFFF"/>
-        </w:rPr>
-        <w:t>If a language is inherently ambiguous it can have no unambiguous grammar possible. Now, no DCFL is inherently ambiguous - any DCFL must have some unambiguous grammar.</w:t>
-      </w:r>
-    </w:p>
-    <w:p>
-      <w:hyperlink r:id="rId9" w:anchor="c392594" w:history="1">
-        <w:r>
-          <w:rPr>
-            <w:rStyle w:val="Hyperlink"/>
-          </w:rPr>
-          <w:t>Compiler Design: GO Classes Test Series 2023 | Mock GATE | Test 2 | Question: 54 (gateoverflow.in)</w:t>
-        </w:r>
-      </w:hyperlink>
-    </w:p>
-    <w:p/>
-    <w:p>
-      <w:r>
-        <w:rPr>
-          <w:highlight w:val="yellow"/>
-        </w:rPr>
-        <w:t>Quickly revise my weak topic:</w:t>
-      </w:r>
-      <w:r>
-        <w:t xml:space="preserve"> </w:t>
-      </w:r>
-      <w:hyperlink r:id="rId10" w:history="1">
-        <w:r>
-          <w:rPr>
-            <w:rStyle w:val="Hyperlink"/>
-          </w:rPr>
-          <w:t>Chomsky Hierarchy in Theory of Computation - GeeksforGeeks</w:t>
-        </w:r>
-      </w:hyperlink>
-      <w:r>
-        <w:t xml:space="preserve"> [all type grammar rules]</w:t>
+    <w:p>
+      <w:r>
+        <w:t xml:space="preserve">predictive parse table = </w:t>
+      </w:r>
+      <w:proofErr w:type="gramStart"/>
+      <w:r>
+        <w:t>LL(</w:t>
+      </w:r>
+      <w:proofErr w:type="gramEnd"/>
+      <w:r>
+        <w:t>1) table</w:t>
       </w:r>
     </w:p>
     <w:p>
@@ -204,10 +289,10 @@
         </w:rPr>
         <w:lastRenderedPageBreak/>
         <w:drawing>
-          <wp:inline distT="0" distB="0" distL="0" distR="0" wp14:anchorId="498657A8" wp14:editId="6DF3B979">
-            <wp:extent cx="5731510" cy="3295650"/>
+          <wp:inline distT="0" distB="0" distL="0" distR="0" wp14:anchorId="4E56C3F1" wp14:editId="7C6F52E3">
+            <wp:extent cx="5731510" cy="1202055"/>
             <wp:effectExtent l="0" t="0" r="2540" b="0"/>
-            <wp:docPr id="3" name="Picture 3"/>
+            <wp:docPr id="4" name="Picture 4"/>
             <wp:cNvGraphicFramePr>
               <a:graphicFrameLocks xmlns:a="http://schemas.openxmlformats.org/drawingml/2006/main" noChangeAspect="1"/>
             </wp:cNvGraphicFramePr>
@@ -227,7 +312,7 @@
                   <pic:spPr>
                     <a:xfrm>
                       <a:off x="0" y="0"/>
-                      <a:ext cx="5731510" cy="3295650"/>
+                      <a:ext cx="5731510" cy="1202055"/>
                     </a:xfrm>
                     <a:prstGeom prst="rect">
                       <a:avLst/>
@@ -239,23 +324,15 @@
           </wp:inline>
         </w:drawing>
       </w:r>
-    </w:p>
-    <w:p>
-      <w:r>
-        <w:t>predictive parse table = LL(1) table</w:t>
-      </w:r>
-    </w:p>
-    <w:p>
       <w:r>
         <w:rPr>
           <w:noProof/>
         </w:rPr>
-        <w:lastRenderedPageBreak/>
         <w:drawing>
-          <wp:inline distT="0" distB="0" distL="0" distR="0" wp14:anchorId="4E56C3F1" wp14:editId="7C6F52E3">
-            <wp:extent cx="5731510" cy="1202055"/>
+          <wp:inline distT="0" distB="0" distL="0" distR="0" wp14:anchorId="5E9C32DA" wp14:editId="48A12B4B">
+            <wp:extent cx="5731510" cy="4862195"/>
             <wp:effectExtent l="0" t="0" r="2540" b="0"/>
-            <wp:docPr id="4" name="Picture 4"/>
+            <wp:docPr id="5" name="Picture 5"/>
             <wp:cNvGraphicFramePr>
               <a:graphicFrameLocks xmlns:a="http://schemas.openxmlformats.org/drawingml/2006/main" noChangeAspect="1"/>
             </wp:cNvGraphicFramePr>
@@ -275,46 +352,6 @@
                   <pic:spPr>
                     <a:xfrm>
                       <a:off x="0" y="0"/>
-                      <a:ext cx="5731510" cy="1202055"/>
-                    </a:xfrm>
-                    <a:prstGeom prst="rect">
-                      <a:avLst/>
-                    </a:prstGeom>
-                  </pic:spPr>
-                </pic:pic>
-              </a:graphicData>
-            </a:graphic>
-          </wp:inline>
-        </w:drawing>
-      </w:r>
-      <w:r>
-        <w:rPr>
-          <w:noProof/>
-        </w:rPr>
-        <w:drawing>
-          <wp:inline distT="0" distB="0" distL="0" distR="0" wp14:anchorId="5E9C32DA" wp14:editId="48A12B4B">
-            <wp:extent cx="5731510" cy="4862195"/>
-            <wp:effectExtent l="0" t="0" r="2540" b="0"/>
-            <wp:docPr id="5" name="Picture 5"/>
-            <wp:cNvGraphicFramePr>
-              <a:graphicFrameLocks xmlns:a="http://schemas.openxmlformats.org/drawingml/2006/main" noChangeAspect="1"/>
-            </wp:cNvGraphicFramePr>
-            <a:graphic xmlns:a="http://schemas.openxmlformats.org/drawingml/2006/main">
-              <a:graphicData uri="http://schemas.openxmlformats.org/drawingml/2006/picture">
-                <pic:pic xmlns:pic="http://schemas.openxmlformats.org/drawingml/2006/picture">
-                  <pic:nvPicPr>
-                    <pic:cNvPr id="1" name=""/>
-                    <pic:cNvPicPr/>
-                  </pic:nvPicPr>
-                  <pic:blipFill>
-                    <a:blip r:embed="rId13"/>
-                    <a:stretch>
-                      <a:fillRect/>
-                    </a:stretch>
-                  </pic:blipFill>
-                  <pic:spPr>
-                    <a:xfrm>
-                      <a:off x="0" y="0"/>
                       <a:ext cx="5731510" cy="4862195"/>
                     </a:xfrm>
                     <a:prstGeom prst="rect">
@@ -344,7 +381,25 @@
           <w:sz w:val="27"/>
           <w:szCs w:val="27"/>
         </w:rPr>
-        <w:t>Value-result parameter passing was used in Fortran IV and in Ada. The idea is that, as for pass-by-value, the value (not the address) of the actual parameters are copied into the called method's AR. However, when the called method ends, the final values of the parameters are copied back into the arguments. Value-result is equivalent to call-by-reference </w:t>
+        <w:t xml:space="preserve">Value-result parameter passing was used in Fortran IV and in Ada. The idea is that, as for pass-by-value, the value (not the address) of the actual parameters </w:t>
+      </w:r>
+      <w:proofErr w:type="gramStart"/>
+      <w:r>
+        <w:rPr>
+          <w:color w:val="000000"/>
+          <w:sz w:val="27"/>
+          <w:szCs w:val="27"/>
+        </w:rPr>
+        <w:t>are</w:t>
+      </w:r>
+      <w:proofErr w:type="gramEnd"/>
+      <w:r>
+        <w:rPr>
+          <w:color w:val="000000"/>
+          <w:sz w:val="27"/>
+          <w:szCs w:val="27"/>
+        </w:rPr>
+        <w:t xml:space="preserve"> copied into the called method's AR. However, when the called method ends, the final values of the parameters are copied back into the arguments. Value-result is equivalent to call-by-reference </w:t>
       </w:r>
       <w:r>
         <w:rPr>
@@ -374,7 +429,7 @@
           <w:rStyle w:val="Hyperlink"/>
         </w:rPr>
       </w:pPr>
-      <w:hyperlink r:id="rId14" w:history="1">
+      <w:hyperlink r:id="rId13" w:history="1">
         <w:r>
           <w:rPr>
             <w:rStyle w:val="Hyperlink"/>
@@ -436,7 +491,29 @@
           <w:szCs w:val="23"/>
           <w:shd w:val="clear" w:color="auto" w:fill="FFFFFF"/>
         </w:rPr>
-        <w:t>Whereas, in call by name, when an expression is passed, the expression is copied and used every where.</w:t>
+        <w:t xml:space="preserve">Whereas, in call by name, when an expression is passed, the expression is copied and used </w:t>
+      </w:r>
+      <w:proofErr w:type="spellStart"/>
+      <w:r>
+        <w:rPr>
+          <w:rFonts w:ascii="Roboto" w:hAnsi="Roboto"/>
+          <w:color w:val="040304"/>
+          <w:sz w:val="23"/>
+          <w:szCs w:val="23"/>
+          <w:shd w:val="clear" w:color="auto" w:fill="FFFFFF"/>
+        </w:rPr>
+        <w:t>every where</w:t>
+      </w:r>
+      <w:proofErr w:type="spellEnd"/>
+      <w:r>
+        <w:rPr>
+          <w:rFonts w:ascii="Roboto" w:hAnsi="Roboto"/>
+          <w:color w:val="040304"/>
+          <w:sz w:val="23"/>
+          <w:szCs w:val="23"/>
+          <w:shd w:val="clear" w:color="auto" w:fill="FFFFFF"/>
+        </w:rPr>
+        <w:t>.</w:t>
       </w:r>
     </w:p>
     <w:p>
@@ -460,7 +537,7 @@
                     <pic:cNvPicPr/>
                   </pic:nvPicPr>
                   <pic:blipFill>
-                    <a:blip r:embed="rId15"/>
+                    <a:blip r:embed="rId14"/>
                     <a:stretch>
                       <a:fillRect/>
                     </a:stretch>
@@ -483,7 +560,7 @@
     </w:p>
     <w:p/>
     <w:p>
-      <w:hyperlink r:id="rId16" w:anchor="c392681" w:history="1">
+      <w:hyperlink r:id="rId15" w:anchor="c392681" w:history="1">
         <w:r>
           <w:rPr>
             <w:rStyle w:val="Hyperlink"/>
@@ -516,7 +593,7 @@
                     </pic:cNvPicPr>
                   </pic:nvPicPr>
                   <pic:blipFill>
-                    <a:blip r:embed="rId17">
+                    <a:blip r:embed="rId16">
                       <a:extLst>
                         <a:ext uri="{28A0092B-C50C-407E-A947-70E740481C1C}">
                           <a14:useLocalDpi xmlns:a14="http://schemas.microsoft.com/office/drawing/2010/main" val="0"/>
@@ -552,7 +629,7 @@
       </w:r>
     </w:p>
     <w:p>
-      <w:hyperlink r:id="rId18" w:anchor="c392686" w:history="1">
+      <w:hyperlink r:id="rId17" w:anchor="c392686" w:history="1">
         <w:r>
           <w:rPr>
             <w:rStyle w:val="Hyperlink"/>
@@ -562,7 +639,7 @@
       </w:hyperlink>
     </w:p>
     <w:p>
-      <w:hyperlink r:id="rId19" w:history="1">
+      <w:hyperlink r:id="rId18" w:history="1">
         <w:r>
           <w:rPr>
             <w:rStyle w:val="Hyperlink"/>
@@ -572,7 +649,7 @@
       </w:hyperlink>
     </w:p>
     <w:p>
-      <w:hyperlink r:id="rId20" w:history="1">
+      <w:hyperlink r:id="rId19" w:history="1">
         <w:r>
           <w:rPr>
             <w:rStyle w:val="Hyperlink"/>
@@ -585,7 +662,7 @@
       </w:r>
     </w:p>
     <w:p>
-      <w:hyperlink r:id="rId21" w:history="1">
+      <w:hyperlink r:id="rId20" w:history="1">
         <w:r>
           <w:rPr>
             <w:rStyle w:val="Hyperlink"/>
@@ -595,7 +672,7 @@
       </w:hyperlink>
     </w:p>
     <w:p>
-      <w:hyperlink r:id="rId22" w:history="1">
+      <w:hyperlink r:id="rId21" w:history="1">
         <w:r>
           <w:rPr>
             <w:rStyle w:val="Hyperlink"/>
@@ -604,7 +681,15 @@
         </w:r>
       </w:hyperlink>
       <w:r>
-        <w:t xml:space="preserve"> [God level ans by Deepak Sir]</w:t>
+        <w:t xml:space="preserve"> [God level </w:t>
+      </w:r>
+      <w:proofErr w:type="spellStart"/>
+      <w:r>
+        <w:t>ans</w:t>
+      </w:r>
+      <w:proofErr w:type="spellEnd"/>
+      <w:r>
+        <w:t xml:space="preserve"> by Deepak Sir]</w:t>
       </w:r>
     </w:p>
     <w:p>
@@ -618,6 +703,48 @@
             <wp:extent cx="2700443" cy="1509388"/>
             <wp:effectExtent l="0" t="0" r="5080" b="0"/>
             <wp:docPr id="8" name="Picture 8"/>
+            <wp:cNvGraphicFramePr>
+              <a:graphicFrameLocks xmlns:a="http://schemas.openxmlformats.org/drawingml/2006/main" noChangeAspect="1"/>
+            </wp:cNvGraphicFramePr>
+            <a:graphic xmlns:a="http://schemas.openxmlformats.org/drawingml/2006/main">
+              <a:graphicData uri="http://schemas.openxmlformats.org/drawingml/2006/picture">
+                <pic:pic xmlns:pic="http://schemas.openxmlformats.org/drawingml/2006/picture">
+                  <pic:nvPicPr>
+                    <pic:cNvPr id="1" name=""/>
+                    <pic:cNvPicPr/>
+                  </pic:nvPicPr>
+                  <pic:blipFill>
+                    <a:blip r:embed="rId22"/>
+                    <a:stretch>
+                      <a:fillRect/>
+                    </a:stretch>
+                  </pic:blipFill>
+                  <pic:spPr>
+                    <a:xfrm>
+                      <a:off x="0" y="0"/>
+                      <a:ext cx="2709424" cy="1514408"/>
+                    </a:xfrm>
+                    <a:prstGeom prst="rect">
+                      <a:avLst/>
+                    </a:prstGeom>
+                  </pic:spPr>
+                </pic:pic>
+              </a:graphicData>
+            </a:graphic>
+          </wp:inline>
+        </w:drawing>
+      </w:r>
+    </w:p>
+    <w:p>
+      <w:r>
+        <w:rPr>
+          <w:noProof/>
+        </w:rPr>
+        <w:drawing>
+          <wp:inline distT="0" distB="0" distL="0" distR="0" wp14:anchorId="6C1A86FD" wp14:editId="0C684930">
+            <wp:extent cx="5731510" cy="2296795"/>
+            <wp:effectExtent l="0" t="0" r="2540" b="8255"/>
+            <wp:docPr id="9" name="Picture 9"/>
             <wp:cNvGraphicFramePr>
               <a:graphicFrameLocks xmlns:a="http://schemas.openxmlformats.org/drawingml/2006/main" noChangeAspect="1"/>
             </wp:cNvGraphicFramePr>
@@ -637,7 +764,7 @@
                   <pic:spPr>
                     <a:xfrm>
                       <a:off x="0" y="0"/>
-                      <a:ext cx="2709424" cy="1514408"/>
+                      <a:ext cx="5731510" cy="2296795"/>
                     </a:xfrm>
                     <a:prstGeom prst="rect">
                       <a:avLst/>
@@ -650,16 +777,17 @@
         </w:drawing>
       </w:r>
     </w:p>
+    <w:p/>
     <w:p>
       <w:r>
         <w:rPr>
           <w:noProof/>
         </w:rPr>
         <w:drawing>
-          <wp:inline distT="0" distB="0" distL="0" distR="0" wp14:anchorId="6C1A86FD" wp14:editId="0C684930">
-            <wp:extent cx="5731510" cy="2296795"/>
-            <wp:effectExtent l="0" t="0" r="2540" b="8255"/>
-            <wp:docPr id="9" name="Picture 9"/>
+          <wp:inline distT="0" distB="0" distL="0" distR="0" wp14:anchorId="47F14773" wp14:editId="0069C185">
+            <wp:extent cx="3100290" cy="2933700"/>
+            <wp:effectExtent l="0" t="0" r="5080" b="0"/>
+            <wp:docPr id="10" name="Picture 10"/>
             <wp:cNvGraphicFramePr>
               <a:graphicFrameLocks xmlns:a="http://schemas.openxmlformats.org/drawingml/2006/main" noChangeAspect="1"/>
             </wp:cNvGraphicFramePr>
@@ -679,7 +807,7 @@
                   <pic:spPr>
                     <a:xfrm>
                       <a:off x="0" y="0"/>
-                      <a:ext cx="5731510" cy="2296795"/>
+                      <a:ext cx="3108073" cy="2941064"/>
                     </a:xfrm>
                     <a:prstGeom prst="rect">
                       <a:avLst/>
@@ -692,17 +820,16 @@
         </w:drawing>
       </w:r>
     </w:p>
-    <w:p/>
     <w:p>
       <w:r>
         <w:rPr>
           <w:noProof/>
         </w:rPr>
         <w:drawing>
-          <wp:inline distT="0" distB="0" distL="0" distR="0" wp14:anchorId="47F14773" wp14:editId="0069C185">
-            <wp:extent cx="3100290" cy="2933700"/>
-            <wp:effectExtent l="0" t="0" r="5080" b="0"/>
-            <wp:docPr id="10" name="Picture 10"/>
+          <wp:inline distT="0" distB="0" distL="0" distR="0" wp14:anchorId="5B29478C" wp14:editId="5A477FF5">
+            <wp:extent cx="5731510" cy="933450"/>
+            <wp:effectExtent l="0" t="0" r="2540" b="0"/>
+            <wp:docPr id="11" name="Picture 11"/>
             <wp:cNvGraphicFramePr>
               <a:graphicFrameLocks xmlns:a="http://schemas.openxmlformats.org/drawingml/2006/main" noChangeAspect="1"/>
             </wp:cNvGraphicFramePr>
@@ -722,7 +849,7 @@
                   <pic:spPr>
                     <a:xfrm>
                       <a:off x="0" y="0"/>
-                      <a:ext cx="3108073" cy="2941064"/>
+                      <a:ext cx="5731510" cy="933450"/>
                     </a:xfrm>
                     <a:prstGeom prst="rect">
                       <a:avLst/>
@@ -736,15 +863,83 @@
       </w:r>
     </w:p>
     <w:p>
+      <w:hyperlink r:id="rId26" w:history="1">
+        <w:r>
+          <w:rPr>
+            <w:rStyle w:val="Hyperlink"/>
+          </w:rPr>
+          <w:t>Compiler Design: GATE CSE 2005 | Question: 83b (gateoverflow.in)</w:t>
+        </w:r>
+      </w:hyperlink>
+    </w:p>
+    <w:p>
+      <w:r>
+        <w:lastRenderedPageBreak/>
+        <w:t xml:space="preserve">Handle vs Viable prefix: </w:t>
+      </w:r>
+      <w:hyperlink r:id="rId27" w:anchor="c365479" w:history="1">
+        <w:r>
+          <w:rPr>
+            <w:rStyle w:val="Hyperlink"/>
+          </w:rPr>
+          <w:t>Compiler Design: Handle in a grammar (gateoverflow.in)</w:t>
+        </w:r>
+      </w:hyperlink>
+      <w:r>
+        <w:t xml:space="preserve"> , </w:t>
+      </w:r>
+      <w:hyperlink r:id="rId28" w:anchor="c334394" w:history="1">
+        <w:r>
+          <w:rPr>
+            <w:rStyle w:val="Hyperlink"/>
+          </w:rPr>
+          <w:t>https://gateoverflow.in/409/gate-cse-2008-question-11?show=334394#c334394</w:t>
+        </w:r>
+      </w:hyperlink>
+      <w:r>
+        <w:t xml:space="preserve">, </w:t>
+      </w:r>
+      <w:hyperlink r:id="rId29" w:anchor="c103537" w:history="1">
+        <w:r>
+          <w:rPr>
+            <w:rStyle w:val="Hyperlink"/>
+          </w:rPr>
+          <w:t>https://gateoverflow.in/409/gate-cse-2008-question-11?show=103537#c103537</w:t>
+        </w:r>
+      </w:hyperlink>
+    </w:p>
+    <w:p/>
+    <w:p>
+      <w:pPr>
+        <w:rPr>
+          <w:rFonts w:ascii="Roboto" w:hAnsi="Roboto"/>
+          <w:color w:val="040304"/>
+          <w:sz w:val="23"/>
+          <w:szCs w:val="23"/>
+          <w:shd w:val="clear" w:color="auto" w:fill="FFFFFF"/>
+        </w:rPr>
+      </w:pPr>
+      <w:r>
+        <w:rPr>
+          <w:rFonts w:ascii="Roboto" w:hAnsi="Roboto"/>
+          <w:color w:val="040304"/>
+          <w:sz w:val="23"/>
+          <w:szCs w:val="23"/>
+          <w:shd w:val="clear" w:color="auto" w:fill="FFFFFF"/>
+        </w:rPr>
+        <w:t>Number of reductions = (number of non-leaf nodes in the parse tree)</w:t>
+      </w:r>
+    </w:p>
+    <w:p>
       <w:r>
         <w:rPr>
           <w:noProof/>
         </w:rPr>
         <w:drawing>
-          <wp:inline distT="0" distB="0" distL="0" distR="0" wp14:anchorId="5B29478C" wp14:editId="5A477FF5">
-            <wp:extent cx="5731510" cy="933450"/>
+          <wp:inline distT="0" distB="0" distL="0" distR="0" wp14:anchorId="2D8AA8A0" wp14:editId="0BC8B330">
+            <wp:extent cx="5731510" cy="3011170"/>
             <wp:effectExtent l="0" t="0" r="2540" b="0"/>
-            <wp:docPr id="11" name="Picture 11"/>
+            <wp:docPr id="12" name="Picture 12"/>
             <wp:cNvGraphicFramePr>
               <a:graphicFrameLocks xmlns:a="http://schemas.openxmlformats.org/drawingml/2006/main" noChangeAspect="1"/>
             </wp:cNvGraphicFramePr>
@@ -756,7 +951,7 @@
                     <pic:cNvPicPr/>
                   </pic:nvPicPr>
                   <pic:blipFill>
-                    <a:blip r:embed="rId26"/>
+                    <a:blip r:embed="rId30"/>
                     <a:stretch>
                       <a:fillRect/>
                     </a:stretch>
@@ -764,7 +959,7 @@
                   <pic:spPr>
                     <a:xfrm>
                       <a:off x="0" y="0"/>
-                      <a:ext cx="5731510" cy="933450"/>
+                      <a:ext cx="5731510" cy="3011170"/>
                     </a:xfrm>
                     <a:prstGeom prst="rect">
                       <a:avLst/>
@@ -778,83 +973,15 @@
       </w:r>
     </w:p>
     <w:p>
-      <w:hyperlink r:id="rId27" w:history="1">
-        <w:r>
-          <w:rPr>
-            <w:rStyle w:val="Hyperlink"/>
-          </w:rPr>
-          <w:t>Compiler Design: GATE CSE 2005 | Question: 83b (gateoverflow.in)</w:t>
-        </w:r>
-      </w:hyperlink>
-    </w:p>
-    <w:p>
-      <w:r>
-        <w:lastRenderedPageBreak/>
-        <w:t xml:space="preserve">Handle vs Viable prefix: </w:t>
-      </w:r>
-      <w:hyperlink r:id="rId28" w:anchor="c365479" w:history="1">
-        <w:r>
-          <w:rPr>
-            <w:rStyle w:val="Hyperlink"/>
-          </w:rPr>
-          <w:t>Compiler Design: Handle in a grammar (gateoverflow.in)</w:t>
-        </w:r>
-      </w:hyperlink>
-      <w:r>
-        <w:t xml:space="preserve"> , </w:t>
-      </w:r>
-      <w:hyperlink r:id="rId29" w:anchor="c334394" w:history="1">
-        <w:r>
-          <w:rPr>
-            <w:rStyle w:val="Hyperlink"/>
-          </w:rPr>
-          <w:t>https://gateoverflow.in/409/gate-cse-2008-question-11?show=334394#c334394</w:t>
-        </w:r>
-      </w:hyperlink>
-      <w:r>
-        <w:t xml:space="preserve">, </w:t>
-      </w:r>
-      <w:hyperlink r:id="rId30" w:anchor="c103537" w:history="1">
-        <w:r>
-          <w:rPr>
-            <w:rStyle w:val="Hyperlink"/>
-          </w:rPr>
-          <w:t>https://gateoverflow.in/409/gate-cse-2008-question-11?show=103537#c103537</w:t>
-        </w:r>
-      </w:hyperlink>
-    </w:p>
-    <w:p/>
-    <w:p>
-      <w:pPr>
-        <w:rPr>
-          <w:rFonts w:ascii="Roboto" w:hAnsi="Roboto"/>
-          <w:color w:val="040304"/>
-          <w:sz w:val="23"/>
-          <w:szCs w:val="23"/>
-          <w:shd w:val="clear" w:color="auto" w:fill="FFFFFF"/>
-        </w:rPr>
-      </w:pPr>
-      <w:r>
-        <w:rPr>
-          <w:rFonts w:ascii="Roboto" w:hAnsi="Roboto"/>
-          <w:color w:val="040304"/>
-          <w:sz w:val="23"/>
-          <w:szCs w:val="23"/>
-          <w:shd w:val="clear" w:color="auto" w:fill="FFFFFF"/>
-        </w:rPr>
-        <w:t>Number of reductions = (number of non-leaf nodes in the parse tree)</w:t>
-      </w:r>
-    </w:p>
-    <w:p>
       <w:r>
         <w:rPr>
           <w:noProof/>
         </w:rPr>
         <w:drawing>
-          <wp:inline distT="0" distB="0" distL="0" distR="0" wp14:anchorId="2D8AA8A0" wp14:editId="0BC8B330">
-            <wp:extent cx="5731510" cy="3011170"/>
-            <wp:effectExtent l="0" t="0" r="2540" b="0"/>
-            <wp:docPr id="12" name="Picture 12"/>
+          <wp:inline distT="0" distB="0" distL="0" distR="0" wp14:anchorId="5840889B" wp14:editId="2FB5FBFE">
+            <wp:extent cx="5731510" cy="3199765"/>
+            <wp:effectExtent l="0" t="0" r="2540" b="635"/>
+            <wp:docPr id="13" name="Picture 13"/>
             <wp:cNvGraphicFramePr>
               <a:graphicFrameLocks xmlns:a="http://schemas.openxmlformats.org/drawingml/2006/main" noChangeAspect="1"/>
             </wp:cNvGraphicFramePr>
@@ -874,7 +1001,7 @@
                   <pic:spPr>
                     <a:xfrm>
                       <a:off x="0" y="0"/>
-                      <a:ext cx="5731510" cy="3011170"/>
+                      <a:ext cx="5731510" cy="3199765"/>
                     </a:xfrm>
                     <a:prstGeom prst="rect">
                       <a:avLst/>
@@ -888,15 +1015,32 @@
       </w:r>
     </w:p>
     <w:p>
+      <w:hyperlink r:id="rId32" w:history="1">
+        <w:r>
+          <w:rPr>
+            <w:rStyle w:val="Hyperlink"/>
+          </w:rPr>
+          <w:t>PowerPoint Presentation (iitk.ac.in)</w:t>
+        </w:r>
+      </w:hyperlink>
+      <w:r>
+        <w:t xml:space="preserve"> : Pg 63-66 (about displays)</w:t>
+      </w:r>
+      <w:r>
+        <w:t xml:space="preserve"> -&gt; Must read all pages for runtime env</w:t>
+      </w:r>
+    </w:p>
+    <w:p>
       <w:r>
         <w:rPr>
           <w:noProof/>
         </w:rPr>
+        <w:lastRenderedPageBreak/>
         <w:drawing>
-          <wp:inline distT="0" distB="0" distL="0" distR="0" wp14:anchorId="5840889B" wp14:editId="2FB5FBFE">
-            <wp:extent cx="5731510" cy="3199765"/>
-            <wp:effectExtent l="0" t="0" r="2540" b="635"/>
-            <wp:docPr id="13" name="Picture 13"/>
+          <wp:inline distT="0" distB="0" distL="0" distR="0" wp14:anchorId="6D33B219" wp14:editId="7DA31A16">
+            <wp:extent cx="5731510" cy="2670810"/>
+            <wp:effectExtent l="0" t="0" r="2540" b="0"/>
+            <wp:docPr id="14" name="Picture 14"/>
             <wp:cNvGraphicFramePr>
               <a:graphicFrameLocks xmlns:a="http://schemas.openxmlformats.org/drawingml/2006/main" noChangeAspect="1"/>
             </wp:cNvGraphicFramePr>
@@ -908,7 +1052,7 @@
                     <pic:cNvPicPr/>
                   </pic:nvPicPr>
                   <pic:blipFill>
-                    <a:blip r:embed="rId32"/>
+                    <a:blip r:embed="rId33"/>
                     <a:stretch>
                       <a:fillRect/>
                     </a:stretch>
@@ -916,7 +1060,7 @@
                   <pic:spPr>
                     <a:xfrm>
                       <a:off x="0" y="0"/>
-                      <a:ext cx="5731510" cy="3199765"/>
+                      <a:ext cx="5731510" cy="2670810"/>
                     </a:xfrm>
                     <a:prstGeom prst="rect">
                       <a:avLst/>
@@ -930,32 +1074,15 @@
       </w:r>
     </w:p>
     <w:p>
-      <w:hyperlink r:id="rId33" w:history="1">
-        <w:r>
-          <w:rPr>
-            <w:rStyle w:val="Hyperlink"/>
-          </w:rPr>
-          <w:t>PowerPoint Presentation (iitk.ac.in)</w:t>
-        </w:r>
-      </w:hyperlink>
-      <w:r>
-        <w:t xml:space="preserve"> : Pg 63-66 (about displays)</w:t>
-      </w:r>
-      <w:r>
-        <w:t xml:space="preserve"> -&gt; Must read all pages for runtime env</w:t>
-      </w:r>
-    </w:p>
-    <w:p>
       <w:r>
         <w:rPr>
           <w:noProof/>
         </w:rPr>
-        <w:lastRenderedPageBreak/>
         <w:drawing>
-          <wp:inline distT="0" distB="0" distL="0" distR="0" wp14:anchorId="6D33B219" wp14:editId="7DA31A16">
-            <wp:extent cx="5731510" cy="2670810"/>
-            <wp:effectExtent l="0" t="0" r="2540" b="0"/>
-            <wp:docPr id="14" name="Picture 14"/>
+          <wp:inline distT="0" distB="0" distL="0" distR="0" wp14:anchorId="7E8AF4B1" wp14:editId="56AE335F">
+            <wp:extent cx="5731510" cy="2856230"/>
+            <wp:effectExtent l="0" t="0" r="2540" b="1270"/>
+            <wp:docPr id="15" name="Picture 15"/>
             <wp:cNvGraphicFramePr>
               <a:graphicFrameLocks xmlns:a="http://schemas.openxmlformats.org/drawingml/2006/main" noChangeAspect="1"/>
             </wp:cNvGraphicFramePr>
@@ -975,7 +1102,7 @@
                   <pic:spPr>
                     <a:xfrm>
                       <a:off x="0" y="0"/>
-                      <a:ext cx="5731510" cy="2670810"/>
+                      <a:ext cx="5731510" cy="2856230"/>
                     </a:xfrm>
                     <a:prstGeom prst="rect">
                       <a:avLst/>
@@ -994,10 +1121,10 @@
           <w:noProof/>
         </w:rPr>
         <w:drawing>
-          <wp:inline distT="0" distB="0" distL="0" distR="0" wp14:anchorId="7E8AF4B1" wp14:editId="56AE335F">
-            <wp:extent cx="5731510" cy="2856230"/>
-            <wp:effectExtent l="0" t="0" r="2540" b="1270"/>
-            <wp:docPr id="15" name="Picture 15"/>
+          <wp:inline distT="0" distB="0" distL="0" distR="0" wp14:anchorId="7248A920" wp14:editId="1E1A7A2E">
+            <wp:extent cx="5731510" cy="2675890"/>
+            <wp:effectExtent l="0" t="0" r="2540" b="0"/>
+            <wp:docPr id="16" name="Picture 16"/>
             <wp:cNvGraphicFramePr>
               <a:graphicFrameLocks xmlns:a="http://schemas.openxmlformats.org/drawingml/2006/main" noChangeAspect="1"/>
             </wp:cNvGraphicFramePr>
@@ -1017,7 +1144,7 @@
                   <pic:spPr>
                     <a:xfrm>
                       <a:off x="0" y="0"/>
-                      <a:ext cx="5731510" cy="2856230"/>
+                      <a:ext cx="5731510" cy="2675890"/>
                     </a:xfrm>
                     <a:prstGeom prst="rect">
                       <a:avLst/>
@@ -1030,16 +1157,18 @@
         </w:drawing>
       </w:r>
     </w:p>
+    <w:p/>
     <w:p>
       <w:r>
         <w:rPr>
           <w:noProof/>
         </w:rPr>
+        <w:lastRenderedPageBreak/>
         <w:drawing>
-          <wp:inline distT="0" distB="0" distL="0" distR="0" wp14:anchorId="7248A920" wp14:editId="1E1A7A2E">
-            <wp:extent cx="5731510" cy="2675890"/>
+          <wp:inline distT="0" distB="0" distL="0" distR="0" wp14:anchorId="531C3572" wp14:editId="77FA7E1F">
+            <wp:extent cx="5731510" cy="2671445"/>
             <wp:effectExtent l="0" t="0" r="2540" b="0"/>
-            <wp:docPr id="16" name="Picture 16"/>
+            <wp:docPr id="17" name="Picture 17"/>
             <wp:cNvGraphicFramePr>
               <a:graphicFrameLocks xmlns:a="http://schemas.openxmlformats.org/drawingml/2006/main" noChangeAspect="1"/>
             </wp:cNvGraphicFramePr>
@@ -1059,7 +1188,7 @@
                   <pic:spPr>
                     <a:xfrm>
                       <a:off x="0" y="0"/>
-                      <a:ext cx="5731510" cy="2675890"/>
+                      <a:ext cx="5731510" cy="2671445"/>
                     </a:xfrm>
                     <a:prstGeom prst="rect">
                       <a:avLst/>
@@ -1072,18 +1201,21 @@
         </w:drawing>
       </w:r>
     </w:p>
-    <w:p/>
+    <w:p>
+      <w:r>
+        <w:t>s</w:t>
+      </w:r>
+    </w:p>
     <w:p>
       <w:r>
         <w:rPr>
           <w:noProof/>
         </w:rPr>
-        <w:lastRenderedPageBreak/>
         <w:drawing>
-          <wp:inline distT="0" distB="0" distL="0" distR="0" wp14:anchorId="531C3572" wp14:editId="77FA7E1F">
-            <wp:extent cx="5731510" cy="2671445"/>
+          <wp:inline distT="0" distB="0" distL="0" distR="0" wp14:anchorId="2DEE1823" wp14:editId="44BF5841">
+            <wp:extent cx="5731510" cy="5374005"/>
             <wp:effectExtent l="0" t="0" r="2540" b="0"/>
-            <wp:docPr id="17" name="Picture 17"/>
+            <wp:docPr id="18" name="Picture 18"/>
             <wp:cNvGraphicFramePr>
               <a:graphicFrameLocks xmlns:a="http://schemas.openxmlformats.org/drawingml/2006/main" noChangeAspect="1"/>
             </wp:cNvGraphicFramePr>
@@ -1103,7 +1235,7 @@
                   <pic:spPr>
                     <a:xfrm>
                       <a:off x="0" y="0"/>
-                      <a:ext cx="5731510" cy="2671445"/>
+                      <a:ext cx="5731510" cy="5374005"/>
                     </a:xfrm>
                     <a:prstGeom prst="rect">
                       <a:avLst/>
@@ -1116,18 +1248,15 @@
         </w:drawing>
       </w:r>
     </w:p>
-    <w:p>
-      <w:r>
-        <w:t>s</w:t>
-      </w:r>
-    </w:p>
-    <w:p>
-      <w:r>
+    <w:p/>
+    <w:p>
+      <w:r>
+        <w:lastRenderedPageBreak/>
         <w:drawing>
-          <wp:inline distT="0" distB="0" distL="0" distR="0" wp14:anchorId="2DEE1823" wp14:editId="44BF5841">
-            <wp:extent cx="5731510" cy="5374005"/>
+          <wp:inline distT="0" distB="0" distL="0" distR="0" wp14:anchorId="7B6E9FC1" wp14:editId="6AC2CD0E">
+            <wp:extent cx="5731510" cy="3223895"/>
             <wp:effectExtent l="0" t="0" r="2540" b="0"/>
-            <wp:docPr id="18" name="Picture 18"/>
+            <wp:docPr id="19" name="Picture 19"/>
             <wp:cNvGraphicFramePr>
               <a:graphicFrameLocks xmlns:a="http://schemas.openxmlformats.org/drawingml/2006/main" noChangeAspect="1"/>
             </wp:cNvGraphicFramePr>
@@ -1147,7 +1276,7 @@
                   <pic:spPr>
                     <a:xfrm>
                       <a:off x="0" y="0"/>
-                      <a:ext cx="5731510" cy="5374005"/>
+                      <a:ext cx="5731510" cy="3223895"/>
                     </a:xfrm>
                     <a:prstGeom prst="rect">
                       <a:avLst/>
@@ -1160,6 +1289,55 @@
         </w:drawing>
       </w:r>
     </w:p>
+    <w:p/>
+    <w:p>
+      <w:r>
+        <w:drawing>
+          <wp:inline distT="0" distB="0" distL="0" distR="0" wp14:anchorId="4C7DC1F0" wp14:editId="1675C58E">
+            <wp:extent cx="5731510" cy="1862455"/>
+            <wp:effectExtent l="0" t="0" r="2540" b="4445"/>
+            <wp:docPr id="20" name="Picture 20"/>
+            <wp:cNvGraphicFramePr>
+              <a:graphicFrameLocks xmlns:a="http://schemas.openxmlformats.org/drawingml/2006/main" noChangeAspect="1"/>
+            </wp:cNvGraphicFramePr>
+            <a:graphic xmlns:a="http://schemas.openxmlformats.org/drawingml/2006/main">
+              <a:graphicData uri="http://schemas.openxmlformats.org/drawingml/2006/picture">
+                <pic:pic xmlns:pic="http://schemas.openxmlformats.org/drawingml/2006/picture">
+                  <pic:nvPicPr>
+                    <pic:cNvPr id="1" name=""/>
+                    <pic:cNvPicPr/>
+                  </pic:nvPicPr>
+                  <pic:blipFill>
+                    <a:blip r:embed="rId39"/>
+                    <a:stretch>
+                      <a:fillRect/>
+                    </a:stretch>
+                  </pic:blipFill>
+                  <pic:spPr>
+                    <a:xfrm>
+                      <a:off x="0" y="0"/>
+                      <a:ext cx="5731510" cy="1862455"/>
+                    </a:xfrm>
+                    <a:prstGeom prst="rect">
+                      <a:avLst/>
+                    </a:prstGeom>
+                  </pic:spPr>
+                </pic:pic>
+              </a:graphicData>
+            </a:graphic>
+          </wp:inline>
+        </w:drawing>
+      </w:r>
+    </w:p>
+    <w:p>
+      <w:r>
+        <w:rPr>
+          <w:highlight w:val="yellow"/>
+        </w:rPr>
+        <w:t>ANSWER: ALL 1-7 are TRUE</w:t>
+      </w:r>
+    </w:p>
+    <w:p/>
     <w:sectPr>
       <w:pgSz w:w="11906" w:h="16838"/>
       <w:pgMar w:top="1440" w:right="1440" w:bottom="1440" w:left="1440" w:header="708" w:footer="708" w:gutter="0"/>

--- a/Best Questions/CD.docx
+++ b/Best Questions/CD.docx
@@ -1251,6 +1251,9 @@
     <w:p/>
     <w:p>
       <w:r>
+        <w:rPr>
+          <w:noProof/>
+        </w:rPr>
         <w:lastRenderedPageBreak/>
         <w:drawing>
           <wp:inline distT="0" distB="0" distL="0" distR="0" wp14:anchorId="7B6E9FC1" wp14:editId="6AC2CD0E">
@@ -1292,6 +1295,9 @@
     <w:p/>
     <w:p>
       <w:r>
+        <w:rPr>
+          <w:noProof/>
+        </w:rPr>
         <w:drawing>
           <wp:inline distT="0" distB="0" distL="0" distR="0" wp14:anchorId="4C7DC1F0" wp14:editId="1675C58E">
             <wp:extent cx="5731510" cy="1862455"/>
@@ -1335,6 +1341,45 @@
           <w:highlight w:val="yellow"/>
         </w:rPr>
         <w:t>ANSWER: ALL 1-7 are TRUE</w:t>
+      </w:r>
+    </w:p>
+    <w:p>
+      <w:r>
+        <w:drawing>
+          <wp:inline distT="0" distB="0" distL="0" distR="0" wp14:anchorId="15DADCDD" wp14:editId="2D5C98B0">
+            <wp:extent cx="5731510" cy="1493520"/>
+            <wp:effectExtent l="0" t="0" r="2540" b="0"/>
+            <wp:docPr id="21" name="Picture 21"/>
+            <wp:cNvGraphicFramePr>
+              <a:graphicFrameLocks xmlns:a="http://schemas.openxmlformats.org/drawingml/2006/main" noChangeAspect="1"/>
+            </wp:cNvGraphicFramePr>
+            <a:graphic xmlns:a="http://schemas.openxmlformats.org/drawingml/2006/main">
+              <a:graphicData uri="http://schemas.openxmlformats.org/drawingml/2006/picture">
+                <pic:pic xmlns:pic="http://schemas.openxmlformats.org/drawingml/2006/picture">
+                  <pic:nvPicPr>
+                    <pic:cNvPr id="1" name=""/>
+                    <pic:cNvPicPr/>
+                  </pic:nvPicPr>
+                  <pic:blipFill>
+                    <a:blip r:embed="rId40"/>
+                    <a:stretch>
+                      <a:fillRect/>
+                    </a:stretch>
+                  </pic:blipFill>
+                  <pic:spPr>
+                    <a:xfrm>
+                      <a:off x="0" y="0"/>
+                      <a:ext cx="5731510" cy="1493520"/>
+                    </a:xfrm>
+                    <a:prstGeom prst="rect">
+                      <a:avLst/>
+                    </a:prstGeom>
+                  </pic:spPr>
+                </pic:pic>
+              </a:graphicData>
+            </a:graphic>
+          </wp:inline>
+        </w:drawing>
       </w:r>
     </w:p>
     <w:p/>
